--- a/lab-1/report-lab1.docx
+++ b/lab-1/report-lab1.docx
@@ -716,13 +716,6 @@
           <w:shd w:fill="FFF2CC" w:val="clear"/>
         </w:rPr>
         <w:tab/>
-      </w:r>
-      <w:r>
-        <w:rPr>
-          <w:rFonts w:eastAsia="Times New Roman" w:cs="Times New Roman"/>
-          <w:szCs w:val="32"/>
-          <w:shd w:fill="FFF2CC" w:val="clear"/>
-        </w:rPr>
         <w:t>Далее приведены результаты из терминала, где первая колонка — размер отсортированного массива, вторая — время в секундах, затраченное на сортировку, третья — относительная погрешность, учитывая, что абсолютная на Linux равняется 1нс.</w:t>
       </w:r>
     </w:p>
@@ -751,7 +744,11 @@
         </w:rPr>
       </w:pPr>
       <w:r>
-        <w:rPr/>
+        <w:rPr>
+          <w:rFonts w:eastAsia="Times New Roman" w:cs="Times New Roman"/>
+          <w:szCs w:val="32"/>
+          <w:shd w:fill="FFF2CC" w:val="clear"/>
+        </w:rPr>
         <w:drawing>
           <wp:anchor behindDoc="0" distT="0" distB="0" distL="0" distR="0" simplePos="0" locked="0" layoutInCell="0" allowOverlap="1" relativeHeight="3">
             <wp:simplePos x="0" y="0"/>
@@ -847,15 +844,7 @@
           <w:szCs w:val="32"/>
           <w:shd w:fill="FFF2CC" w:val="clear"/>
         </w:rPr>
-        <w:t>Код</w:t>
-      </w:r>
-      <w:r>
-        <w:rPr>
-          <w:rFonts w:eastAsia="Times New Roman" w:cs="Times New Roman"/>
-          <w:szCs w:val="32"/>
-          <w:shd w:fill="FFF2CC" w:val="clear"/>
-        </w:rPr>
-        <w:t>:</w:t>
+        <w:t>Код:</w:t>
       </w:r>
     </w:p>
     <w:p>
@@ -878,7 +867,7 @@
                   <wp:posOffset>12700</wp:posOffset>
                 </wp:positionH>
                 <wp:positionV relativeFrom="paragraph">
-                  <wp:posOffset>-6985</wp:posOffset>
+                  <wp:posOffset>40640</wp:posOffset>
                 </wp:positionV>
                 <wp:extent cx="5724525" cy="9157970"/>
                 <wp:effectExtent l="0" t="0" r="0" b="0"/>
@@ -887,7 +876,7 @@
                 <a:graphic xmlns:a="http://schemas.openxmlformats.org/drawingml/2006/main">
                   <a:graphicData uri="http://schemas.microsoft.com/office/word/2010/wordprocessingShape">
                     <wps:wsp>
-                      <wps:cNvSpPr txBox="1"/>
+                      <wps:cNvSpPr/>
                       <wps:spPr>
                         <a:xfrm>
                           <a:off x="0" y="0"/>
@@ -901,1045 +890,1053 @@
                           <a:noFill/>
                         </a:ln>
                       </wps:spPr>
+                      <wps:style>
+                        <a:lnRef idx="0"/>
+                        <a:fillRef idx="0"/>
+                        <a:effectRef idx="0"/>
+                        <a:fontRef idx="minor"/>
+                      </wps:style>
                       <wps:txbx>
                         <w:txbxContent>
                           <w:p>
                             <w:pPr>
-                              <w:overflowPunct w:val="false"/>
-                              <w:spacing w:lineRule="auto" w:line="240"/>
-                              <w:rPr/>
-                            </w:pPr>
-                            <w:r>
-                              <w:rPr>
-                                <w:sz w:val="22"/>
+                              <w:pStyle w:val="Style12"/>
+                              <w:overflowPunct w:val="true"/>
+                              <w:spacing w:lineRule="auto" w:line="240"/>
+                              <w:rPr>
+                                <w:sz w:val="22"/>
+                                <w:szCs w:val="22"/>
+                              </w:rPr>
+                            </w:pPr>
+                            <w:r>
+                              <w:rPr>
                                 <w:rFonts w:ascii="Arial" w:hAnsi="Arial"/>
+                                <w:sz w:val="22"/>
+                                <w:szCs w:val="22"/>
                               </w:rPr>
                               <w:t>#include &lt;stdlib.h&gt;</w:t>
                             </w:r>
                           </w:p>
                           <w:p>
                             <w:pPr>
-                              <w:overflowPunct w:val="false"/>
-                              <w:spacing w:lineRule="auto" w:line="240"/>
-                              <w:rPr/>
-                            </w:pPr>
-                            <w:r>
-                              <w:rPr>
-                                <w:sz w:val="22"/>
+                              <w:pStyle w:val="Style12"/>
+                              <w:overflowPunct w:val="true"/>
+                              <w:spacing w:lineRule="auto" w:line="240"/>
+                              <w:rPr>
+                                <w:sz w:val="22"/>
+                                <w:szCs w:val="22"/>
+                              </w:rPr>
+                            </w:pPr>
+                            <w:r>
+                              <w:rPr>
                                 <w:rFonts w:ascii="Arial" w:hAnsi="Arial"/>
+                                <w:sz w:val="22"/>
+                                <w:szCs w:val="22"/>
                               </w:rPr>
                               <w:t>#include &lt;stdio.h&gt;</w:t>
                             </w:r>
                           </w:p>
                           <w:p>
                             <w:pPr>
-                              <w:overflowPunct w:val="false"/>
-                              <w:spacing w:lineRule="auto" w:line="240"/>
-                              <w:rPr/>
-                            </w:pPr>
-                            <w:r>
-                              <w:rPr>
-                                <w:sz w:val="22"/>
+                              <w:pStyle w:val="Style12"/>
+                              <w:overflowPunct w:val="true"/>
+                              <w:spacing w:lineRule="auto" w:line="240"/>
+                              <w:rPr>
+                                <w:sz w:val="22"/>
+                                <w:szCs w:val="22"/>
+                              </w:rPr>
+                            </w:pPr>
+                            <w:r>
+                              <w:rPr>
                                 <w:rFonts w:ascii="Arial" w:hAnsi="Arial"/>
+                                <w:sz w:val="22"/>
+                                <w:szCs w:val="22"/>
                               </w:rPr>
                               <w:t>#include &lt;time.h&gt;</w:t>
                             </w:r>
                           </w:p>
                           <w:p>
                             <w:pPr>
-                              <w:overflowPunct w:val="false"/>
-                              <w:spacing w:lineRule="auto" w:line="240"/>
-                              <w:rPr/>
-                            </w:pPr>
-                            <w:r>
-                              <w:rPr>
-                                <w:sz w:val="22"/>
+                              <w:pStyle w:val="Style12"/>
+                              <w:overflowPunct w:val="true"/>
+                              <w:spacing w:lineRule="auto" w:line="240"/>
+                              <w:rPr>
+                                <w:sz w:val="22"/>
+                                <w:szCs w:val="22"/>
+                              </w:rPr>
+                            </w:pPr>
+                            <w:r>
+                              <w:rPr>
+                                <w:sz w:val="22"/>
+                                <w:szCs w:val="22"/>
+                              </w:rPr>
+                            </w:r>
+                          </w:p>
+                          <w:p>
+                            <w:pPr>
+                              <w:pStyle w:val="Style12"/>
+                              <w:overflowPunct w:val="true"/>
+                              <w:spacing w:lineRule="auto" w:line="240"/>
+                              <w:rPr>
+                                <w:sz w:val="22"/>
+                                <w:szCs w:val="22"/>
+                              </w:rPr>
+                            </w:pPr>
+                            <w:r>
+                              <w:rPr>
                                 <w:rFonts w:ascii="Arial" w:hAnsi="Arial"/>
-                              </w:rPr>
-                            </w:r>
-                          </w:p>
-                          <w:p>
-                            <w:pPr>
-                              <w:overflowPunct w:val="false"/>
-                              <w:spacing w:lineRule="auto" w:line="240"/>
-                              <w:rPr/>
-                            </w:pPr>
-                            <w:r>
-                              <w:rPr>
-                                <w:sz w:val="22"/>
+                                <w:sz w:val="22"/>
+                                <w:szCs w:val="22"/>
+                              </w:rPr>
+                              <w:t>void swap(int* a, int* b) {</w:t>
+                            </w:r>
+                          </w:p>
+                          <w:p>
+                            <w:pPr>
+                              <w:pStyle w:val="Style12"/>
+                              <w:overflowPunct w:val="true"/>
+                              <w:spacing w:lineRule="auto" w:line="240"/>
+                              <w:rPr>
+                                <w:sz w:val="22"/>
+                                <w:szCs w:val="22"/>
+                              </w:rPr>
+                            </w:pPr>
+                            <w:r>
+                              <w:rPr>
                                 <w:rFonts w:ascii="Arial" w:hAnsi="Arial"/>
-                              </w:rPr>
-                              <w:t>void swap(int* a, int* b) {</w:t>
-                            </w:r>
-                          </w:p>
-                          <w:p>
-                            <w:pPr>
-                              <w:overflowPunct w:val="false"/>
-                              <w:spacing w:lineRule="auto" w:line="240"/>
-                              <w:rPr/>
-                            </w:pPr>
-                            <w:r>
-                              <w:rPr>
-                                <w:sz w:val="22"/>
+                                <w:sz w:val="22"/>
+                                <w:szCs w:val="22"/>
+                              </w:rPr>
+                              <w:t>int tmp = *a;</w:t>
+                            </w:r>
+                          </w:p>
+                          <w:p>
+                            <w:pPr>
+                              <w:pStyle w:val="Style12"/>
+                              <w:overflowPunct w:val="true"/>
+                              <w:spacing w:lineRule="auto" w:line="240"/>
+                              <w:rPr>
+                                <w:sz w:val="22"/>
+                                <w:szCs w:val="22"/>
+                              </w:rPr>
+                            </w:pPr>
+                            <w:r>
+                              <w:rPr>
                                 <w:rFonts w:ascii="Arial" w:hAnsi="Arial"/>
-                              </w:rPr>
-                            </w:r>
-                            <w:r>
-                              <w:rPr>
-                                <w:sz w:val="22"/>
+                                <w:sz w:val="22"/>
+                                <w:szCs w:val="22"/>
+                              </w:rPr>
+                              <w:t>*a = *b;</w:t>
+                            </w:r>
+                          </w:p>
+                          <w:p>
+                            <w:pPr>
+                              <w:pStyle w:val="Style12"/>
+                              <w:overflowPunct w:val="true"/>
+                              <w:spacing w:lineRule="auto" w:line="240"/>
+                              <w:rPr>
+                                <w:sz w:val="22"/>
+                                <w:szCs w:val="22"/>
+                              </w:rPr>
+                            </w:pPr>
+                            <w:r>
+                              <w:rPr>
                                 <w:rFonts w:ascii="Arial" w:hAnsi="Arial"/>
-                              </w:rPr>
-                              <w:t>int tmp = *a;</w:t>
-                            </w:r>
-                          </w:p>
-                          <w:p>
-                            <w:pPr>
-                              <w:overflowPunct w:val="false"/>
-                              <w:spacing w:lineRule="auto" w:line="240"/>
-                              <w:rPr/>
-                            </w:pPr>
-                            <w:r>
-                              <w:rPr>
-                                <w:sz w:val="22"/>
+                                <w:sz w:val="22"/>
+                                <w:szCs w:val="22"/>
+                              </w:rPr>
+                              <w:t>*b = tmp;</w:t>
+                            </w:r>
+                          </w:p>
+                          <w:p>
+                            <w:pPr>
+                              <w:pStyle w:val="Style12"/>
+                              <w:overflowPunct w:val="true"/>
+                              <w:spacing w:lineRule="auto" w:line="240"/>
+                              <w:rPr>
+                                <w:sz w:val="22"/>
+                                <w:szCs w:val="22"/>
+                              </w:rPr>
+                            </w:pPr>
+                            <w:r>
+                              <w:rPr>
                                 <w:rFonts w:ascii="Arial" w:hAnsi="Arial"/>
-                              </w:rPr>
-                            </w:r>
-                            <w:r>
-                              <w:rPr>
-                                <w:sz w:val="22"/>
+                                <w:sz w:val="22"/>
+                                <w:szCs w:val="22"/>
+                              </w:rPr>
+                              <w:t>}</w:t>
+                            </w:r>
+                          </w:p>
+                          <w:p>
+                            <w:pPr>
+                              <w:pStyle w:val="Style12"/>
+                              <w:overflowPunct w:val="true"/>
+                              <w:spacing w:lineRule="auto" w:line="240"/>
+                              <w:rPr>
+                                <w:sz w:val="22"/>
+                                <w:szCs w:val="22"/>
+                              </w:rPr>
+                            </w:pPr>
+                            <w:r>
+                              <w:rPr>
+                                <w:sz w:val="22"/>
+                                <w:szCs w:val="22"/>
+                              </w:rPr>
+                            </w:r>
+                          </w:p>
+                          <w:p>
+                            <w:pPr>
+                              <w:pStyle w:val="Style12"/>
+                              <w:overflowPunct w:val="true"/>
+                              <w:spacing w:lineRule="auto" w:line="240"/>
+                              <w:rPr>
+                                <w:sz w:val="22"/>
+                                <w:szCs w:val="22"/>
+                              </w:rPr>
+                            </w:pPr>
+                            <w:r>
+                              <w:rPr>
                                 <w:rFonts w:ascii="Arial" w:hAnsi="Arial"/>
-                              </w:rPr>
-                              <w:t>*a = *b;</w:t>
-                            </w:r>
-                          </w:p>
-                          <w:p>
-                            <w:pPr>
-                              <w:overflowPunct w:val="false"/>
-                              <w:spacing w:lineRule="auto" w:line="240"/>
-                              <w:rPr/>
-                            </w:pPr>
-                            <w:r>
-                              <w:rPr>
-                                <w:sz w:val="22"/>
+                                <w:sz w:val="22"/>
+                                <w:szCs w:val="22"/>
+                              </w:rPr>
+                              <w:t>void bubbleSort(int* arr, size_t len) {</w:t>
+                            </w:r>
+                          </w:p>
+                          <w:p>
+                            <w:pPr>
+                              <w:pStyle w:val="Style12"/>
+                              <w:overflowPunct w:val="true"/>
+                              <w:spacing w:lineRule="auto" w:line="240"/>
+                              <w:rPr>
+                                <w:sz w:val="22"/>
+                                <w:szCs w:val="22"/>
+                              </w:rPr>
+                            </w:pPr>
+                            <w:r>
+                              <w:rPr>
                                 <w:rFonts w:ascii="Arial" w:hAnsi="Arial"/>
-                              </w:rPr>
-                            </w:r>
-                            <w:r>
-                              <w:rPr>
-                                <w:sz w:val="22"/>
+                                <w:sz w:val="22"/>
+                                <w:szCs w:val="22"/>
+                              </w:rPr>
+                              <w:t>for(size_t i = 0; i &lt; len - 1; ++i) {</w:t>
+                            </w:r>
+                          </w:p>
+                          <w:p>
+                            <w:pPr>
+                              <w:pStyle w:val="Style12"/>
+                              <w:overflowPunct w:val="true"/>
+                              <w:spacing w:lineRule="auto" w:line="240"/>
+                              <w:rPr>
+                                <w:sz w:val="22"/>
+                                <w:szCs w:val="22"/>
+                              </w:rPr>
+                            </w:pPr>
+                            <w:r>
+                              <w:rPr>
                                 <w:rFonts w:ascii="Arial" w:hAnsi="Arial"/>
-                              </w:rPr>
-                              <w:t>*b = tmp;</w:t>
-                            </w:r>
-                          </w:p>
-                          <w:p>
-                            <w:pPr>
-                              <w:overflowPunct w:val="false"/>
-                              <w:spacing w:lineRule="auto" w:line="240"/>
-                              <w:rPr/>
-                            </w:pPr>
-                            <w:r>
-                              <w:rPr>
-                                <w:sz w:val="22"/>
+                                <w:sz w:val="22"/>
+                                <w:szCs w:val="22"/>
+                              </w:rPr>
+                              <w:t>for(int j = 0; j &lt; len - i - 1; ++j) {</w:t>
+                            </w:r>
+                          </w:p>
+                          <w:p>
+                            <w:pPr>
+                              <w:pStyle w:val="Style12"/>
+                              <w:overflowPunct w:val="true"/>
+                              <w:spacing w:lineRule="auto" w:line="240"/>
+                              <w:rPr>
+                                <w:sz w:val="22"/>
+                                <w:szCs w:val="22"/>
+                              </w:rPr>
+                            </w:pPr>
+                            <w:r>
+                              <w:rPr>
                                 <w:rFonts w:ascii="Arial" w:hAnsi="Arial"/>
+                                <w:sz w:val="22"/>
+                                <w:szCs w:val="22"/>
+                              </w:rPr>
+                              <w:t>if(arr[j] &gt; arr[j + 1]) swap(&amp;arr[j], &amp;arr[j + 1]);</w:t>
+                            </w:r>
+                          </w:p>
+                          <w:p>
+                            <w:pPr>
+                              <w:pStyle w:val="Style12"/>
+                              <w:overflowPunct w:val="true"/>
+                              <w:spacing w:lineRule="auto" w:line="240"/>
+                              <w:rPr>
+                                <w:sz w:val="22"/>
+                                <w:szCs w:val="22"/>
+                              </w:rPr>
+                            </w:pPr>
+                            <w:r>
+                              <w:rPr>
+                                <w:rFonts w:ascii="Arial" w:hAnsi="Arial"/>
+                                <w:sz w:val="22"/>
+                                <w:szCs w:val="22"/>
                               </w:rPr>
                               <w:t>}</w:t>
                             </w:r>
                           </w:p>
                           <w:p>
                             <w:pPr>
-                              <w:overflowPunct w:val="false"/>
-                              <w:spacing w:lineRule="auto" w:line="240"/>
-                              <w:rPr/>
-                            </w:pPr>
-                            <w:r>
-                              <w:rPr>
-                                <w:sz w:val="22"/>
+                              <w:pStyle w:val="Style12"/>
+                              <w:overflowPunct w:val="true"/>
+                              <w:spacing w:lineRule="auto" w:line="240"/>
+                              <w:rPr>
+                                <w:sz w:val="22"/>
+                                <w:szCs w:val="22"/>
+                              </w:rPr>
+                            </w:pPr>
+                            <w:r>
+                              <w:rPr>
                                 <w:rFonts w:ascii="Arial" w:hAnsi="Arial"/>
-                              </w:rPr>
-                            </w:r>
-                          </w:p>
-                          <w:p>
-                            <w:pPr>
-                              <w:overflowPunct w:val="false"/>
-                              <w:spacing w:lineRule="auto" w:line="240"/>
-                              <w:rPr/>
-                            </w:pPr>
-                            <w:r>
-                              <w:rPr>
-                                <w:sz w:val="22"/>
+                                <w:sz w:val="22"/>
+                                <w:szCs w:val="22"/>
+                              </w:rPr>
+                              <w:t>}</w:t>
+                            </w:r>
+                          </w:p>
+                          <w:p>
+                            <w:pPr>
+                              <w:pStyle w:val="Style12"/>
+                              <w:overflowPunct w:val="true"/>
+                              <w:spacing w:lineRule="auto" w:line="240"/>
+                              <w:rPr>
+                                <w:sz w:val="22"/>
+                                <w:szCs w:val="22"/>
+                              </w:rPr>
+                            </w:pPr>
+                            <w:r>
+                              <w:rPr>
                                 <w:rFonts w:ascii="Arial" w:hAnsi="Arial"/>
-                              </w:rPr>
-                              <w:t>void bubbleSort(int* arr, size_t len) {</w:t>
-                            </w:r>
-                          </w:p>
-                          <w:p>
-                            <w:pPr>
-                              <w:overflowPunct w:val="false"/>
-                              <w:spacing w:lineRule="auto" w:line="240"/>
-                              <w:rPr/>
-                            </w:pPr>
-                            <w:r>
-                              <w:rPr>
-                                <w:sz w:val="22"/>
+                                <w:sz w:val="22"/>
+                                <w:szCs w:val="22"/>
+                              </w:rPr>
+                              <w:t>}</w:t>
+                            </w:r>
+                          </w:p>
+                          <w:p>
+                            <w:pPr>
+                              <w:pStyle w:val="Style12"/>
+                              <w:overflowPunct w:val="true"/>
+                              <w:spacing w:lineRule="auto" w:line="240"/>
+                              <w:rPr>
+                                <w:sz w:val="22"/>
+                                <w:szCs w:val="22"/>
+                              </w:rPr>
+                            </w:pPr>
+                            <w:r>
+                              <w:rPr>
+                                <w:sz w:val="22"/>
+                                <w:szCs w:val="22"/>
+                              </w:rPr>
+                            </w:r>
+                          </w:p>
+                          <w:p>
+                            <w:pPr>
+                              <w:pStyle w:val="Style12"/>
+                              <w:overflowPunct w:val="true"/>
+                              <w:spacing w:lineRule="auto" w:line="240"/>
+                              <w:rPr>
+                                <w:sz w:val="22"/>
+                                <w:szCs w:val="22"/>
+                              </w:rPr>
+                            </w:pPr>
+                            <w:r>
+                              <w:rPr>
                                 <w:rFonts w:ascii="Arial" w:hAnsi="Arial"/>
-                              </w:rPr>
-                            </w:r>
-                            <w:r>
-                              <w:rPr>
-                                <w:sz w:val="22"/>
+                                <w:sz w:val="22"/>
+                                <w:szCs w:val="22"/>
+                              </w:rPr>
+                              <w:t>int main(int argc, char* argv[]) {</w:t>
+                            </w:r>
+                          </w:p>
+                          <w:p>
+                            <w:pPr>
+                              <w:pStyle w:val="Style12"/>
+                              <w:overflowPunct w:val="true"/>
+                              <w:spacing w:lineRule="auto" w:line="240"/>
+                              <w:rPr>
+                                <w:sz w:val="22"/>
+                                <w:szCs w:val="22"/>
+                              </w:rPr>
+                            </w:pPr>
+                            <w:r>
+                              <w:rPr>
+                                <w:sz w:val="22"/>
+                                <w:szCs w:val="22"/>
+                              </w:rPr>
+                            </w:r>
+                          </w:p>
+                          <w:p>
+                            <w:pPr>
+                              <w:pStyle w:val="Style12"/>
+                              <w:overflowPunct w:val="true"/>
+                              <w:spacing w:lineRule="auto" w:line="240"/>
+                              <w:rPr>
+                                <w:sz w:val="22"/>
+                                <w:szCs w:val="22"/>
+                              </w:rPr>
+                            </w:pPr>
+                            <w:r>
+                              <w:rPr>
                                 <w:rFonts w:ascii="Arial" w:hAnsi="Arial"/>
-                              </w:rPr>
-                              <w:t>for(size_t i = 0; i &lt; len - 1; ++i) {</w:t>
-                            </w:r>
-                          </w:p>
-                          <w:p>
-                            <w:pPr>
-                              <w:overflowPunct w:val="false"/>
-                              <w:spacing w:lineRule="auto" w:line="240"/>
-                              <w:rPr/>
-                            </w:pPr>
-                            <w:r>
-                              <w:rPr>
-                                <w:sz w:val="22"/>
+                                <w:sz w:val="22"/>
+                                <w:szCs w:val="22"/>
+                              </w:rPr>
+                              <w:t>if(argc != 2) {</w:t>
+                            </w:r>
+                          </w:p>
+                          <w:p>
+                            <w:pPr>
+                              <w:pStyle w:val="Style12"/>
+                              <w:overflowPunct w:val="true"/>
+                              <w:spacing w:lineRule="auto" w:line="240"/>
+                              <w:rPr>
+                                <w:sz w:val="22"/>
+                                <w:szCs w:val="22"/>
+                              </w:rPr>
+                            </w:pPr>
+                            <w:r>
+                              <w:rPr>
                                 <w:rFonts w:ascii="Arial" w:hAnsi="Arial"/>
-                              </w:rPr>
-                            </w:r>
-                            <w:r>
-                              <w:rPr>
-                                <w:sz w:val="22"/>
+                                <w:sz w:val="22"/>
+                                <w:szCs w:val="22"/>
+                              </w:rPr>
+                              <w:t>printf("Не один аргумент\n");</w:t>
+                            </w:r>
+                          </w:p>
+                          <w:p>
+                            <w:pPr>
+                              <w:pStyle w:val="Style12"/>
+                              <w:overflowPunct w:val="true"/>
+                              <w:spacing w:lineRule="auto" w:line="240"/>
+                              <w:rPr>
+                                <w:sz w:val="22"/>
+                                <w:szCs w:val="22"/>
+                              </w:rPr>
+                            </w:pPr>
+                            <w:r>
+                              <w:rPr>
                                 <w:rFonts w:ascii="Arial" w:hAnsi="Arial"/>
-                              </w:rPr>
-                            </w:r>
-                            <w:r>
-                              <w:rPr>
-                                <w:sz w:val="22"/>
+                                <w:sz w:val="22"/>
+                                <w:szCs w:val="22"/>
+                              </w:rPr>
+                              <w:t>return 1;</w:t>
+                            </w:r>
+                          </w:p>
+                          <w:p>
+                            <w:pPr>
+                              <w:pStyle w:val="Style12"/>
+                              <w:overflowPunct w:val="true"/>
+                              <w:spacing w:lineRule="auto" w:line="240"/>
+                              <w:rPr>
+                                <w:sz w:val="22"/>
+                                <w:szCs w:val="22"/>
+                              </w:rPr>
+                            </w:pPr>
+                            <w:r>
+                              <w:rPr>
                                 <w:rFonts w:ascii="Arial" w:hAnsi="Arial"/>
-                              </w:rPr>
-                              <w:t>for(int j = 0; j &lt; len - i - 1; ++j) {</w:t>
-                            </w:r>
-                          </w:p>
-                          <w:p>
-                            <w:pPr>
-                              <w:overflowPunct w:val="false"/>
-                              <w:spacing w:lineRule="auto" w:line="240"/>
-                              <w:rPr/>
-                            </w:pPr>
-                            <w:r>
-                              <w:rPr>
-                                <w:sz w:val="22"/>
+                                <w:sz w:val="22"/>
+                                <w:szCs w:val="22"/>
+                              </w:rPr>
+                              <w:t>}</w:t>
+                            </w:r>
+                          </w:p>
+                          <w:p>
+                            <w:pPr>
+                              <w:pStyle w:val="Style12"/>
+                              <w:overflowPunct w:val="true"/>
+                              <w:spacing w:lineRule="auto" w:line="240"/>
+                              <w:rPr>
+                                <w:sz w:val="22"/>
+                                <w:szCs w:val="22"/>
+                              </w:rPr>
+                            </w:pPr>
+                            <w:r>
+                              <w:rPr>
+                                <w:sz w:val="22"/>
+                                <w:szCs w:val="22"/>
+                              </w:rPr>
+                            </w:r>
+                          </w:p>
+                          <w:p>
+                            <w:pPr>
+                              <w:pStyle w:val="Style12"/>
+                              <w:overflowPunct w:val="true"/>
+                              <w:spacing w:lineRule="auto" w:line="240"/>
+                              <w:rPr>
+                                <w:sz w:val="22"/>
+                                <w:szCs w:val="22"/>
+                              </w:rPr>
+                            </w:pPr>
+                            <w:r>
+                              <w:rPr>
                                 <w:rFonts w:ascii="Arial" w:hAnsi="Arial"/>
-                              </w:rPr>
-                            </w:r>
-                            <w:r>
-                              <w:rPr>
-                                <w:sz w:val="22"/>
+                                <w:sz w:val="22"/>
+                                <w:szCs w:val="22"/>
+                              </w:rPr>
+                              <w:t>int number = atoi(argv[1]);</w:t>
+                            </w:r>
+                          </w:p>
+                          <w:p>
+                            <w:pPr>
+                              <w:pStyle w:val="Style12"/>
+                              <w:overflowPunct w:val="true"/>
+                              <w:spacing w:lineRule="auto" w:line="240"/>
+                              <w:rPr>
+                                <w:sz w:val="22"/>
+                                <w:szCs w:val="22"/>
+                              </w:rPr>
+                            </w:pPr>
+                            <w:r>
+                              <w:rPr>
+                                <w:sz w:val="22"/>
+                                <w:szCs w:val="22"/>
+                              </w:rPr>
+                            </w:r>
+                          </w:p>
+                          <w:p>
+                            <w:pPr>
+                              <w:pStyle w:val="Style12"/>
+                              <w:overflowPunct w:val="true"/>
+                              <w:spacing w:lineRule="auto" w:line="240"/>
+                              <w:rPr>
+                                <w:sz w:val="22"/>
+                                <w:szCs w:val="22"/>
+                              </w:rPr>
+                            </w:pPr>
+                            <w:r>
+                              <w:rPr>
                                 <w:rFonts w:ascii="Arial" w:hAnsi="Arial"/>
-                              </w:rPr>
-                            </w:r>
-                            <w:r>
-                              <w:rPr>
-                                <w:sz w:val="22"/>
+                                <w:sz w:val="22"/>
+                                <w:szCs w:val="22"/>
+                              </w:rPr>
+                              <w:t>if(number &lt;= 0) {</w:t>
+                            </w:r>
+                          </w:p>
+                          <w:p>
+                            <w:pPr>
+                              <w:pStyle w:val="Style12"/>
+                              <w:overflowPunct w:val="true"/>
+                              <w:spacing w:lineRule="auto" w:line="240"/>
+                              <w:rPr>
+                                <w:sz w:val="22"/>
+                                <w:szCs w:val="22"/>
+                              </w:rPr>
+                            </w:pPr>
+                            <w:r>
+                              <w:rPr>
                                 <w:rFonts w:ascii="Arial" w:hAnsi="Arial"/>
-                              </w:rPr>
-                            </w:r>
-                            <w:r>
-                              <w:rPr>
-                                <w:sz w:val="22"/>
+                                <w:sz w:val="22"/>
+                                <w:szCs w:val="22"/>
+                              </w:rPr>
+                              <w:t>printf("Аргумент должен быть натуральным числом\n");</w:t>
+                            </w:r>
+                          </w:p>
+                          <w:p>
+                            <w:pPr>
+                              <w:pStyle w:val="Style12"/>
+                              <w:overflowPunct w:val="true"/>
+                              <w:spacing w:lineRule="auto" w:line="240"/>
+                              <w:rPr>
+                                <w:sz w:val="22"/>
+                                <w:szCs w:val="22"/>
+                              </w:rPr>
+                            </w:pPr>
+                            <w:r>
+                              <w:rPr>
                                 <w:rFonts w:ascii="Arial" w:hAnsi="Arial"/>
-                              </w:rPr>
-                              <w:t>if(arr[j] &gt; arr[j + 1]) swap(&amp;arr[j], &amp;arr[j + 1]);</w:t>
-                            </w:r>
-                          </w:p>
-                          <w:p>
-                            <w:pPr>
-                              <w:overflowPunct w:val="false"/>
-                              <w:spacing w:lineRule="auto" w:line="240"/>
-                              <w:rPr/>
-                            </w:pPr>
-                            <w:r>
-                              <w:rPr>
-                                <w:sz w:val="22"/>
+                                <w:sz w:val="22"/>
+                                <w:szCs w:val="22"/>
+                              </w:rPr>
+                              <w:t>return 1;</w:t>
+                            </w:r>
+                          </w:p>
+                          <w:p>
+                            <w:pPr>
+                              <w:pStyle w:val="Style12"/>
+                              <w:overflowPunct w:val="true"/>
+                              <w:spacing w:lineRule="auto" w:line="240"/>
+                              <w:rPr>
+                                <w:sz w:val="22"/>
+                                <w:szCs w:val="22"/>
+                              </w:rPr>
+                            </w:pPr>
+                            <w:r>
+                              <w:rPr>
                                 <w:rFonts w:ascii="Arial" w:hAnsi="Arial"/>
-                              </w:rPr>
-                            </w:r>
-                            <w:r>
-                              <w:rPr>
-                                <w:sz w:val="22"/>
+                                <w:sz w:val="22"/>
+                                <w:szCs w:val="22"/>
+                              </w:rPr>
+                              <w:t>}</w:t>
+                            </w:r>
+                          </w:p>
+                          <w:p>
+                            <w:pPr>
+                              <w:pStyle w:val="Style12"/>
+                              <w:overflowPunct w:val="true"/>
+                              <w:spacing w:lineRule="auto" w:line="240"/>
+                              <w:rPr>
+                                <w:sz w:val="22"/>
+                                <w:szCs w:val="22"/>
+                              </w:rPr>
+                            </w:pPr>
+                            <w:r>
+                              <w:rPr>
+                                <w:sz w:val="22"/>
+                                <w:szCs w:val="22"/>
+                              </w:rPr>
+                            </w:r>
+                          </w:p>
+                          <w:p>
+                            <w:pPr>
+                              <w:pStyle w:val="Style12"/>
+                              <w:overflowPunct w:val="true"/>
+                              <w:spacing w:lineRule="auto" w:line="240"/>
+                              <w:rPr>
+                                <w:sz w:val="22"/>
+                                <w:szCs w:val="22"/>
+                              </w:rPr>
+                            </w:pPr>
+                            <w:r>
+                              <w:rPr>
                                 <w:rFonts w:ascii="Arial" w:hAnsi="Arial"/>
-                              </w:rPr>
-                            </w:r>
-                            <w:r>
-                              <w:rPr>
-                                <w:sz w:val="22"/>
+                                <w:sz w:val="22"/>
+                                <w:szCs w:val="22"/>
+                              </w:rPr>
+                              <w:t>int* array = (int*)malloc(number * sizeof(int));</w:t>
+                            </w:r>
+                          </w:p>
+                          <w:p>
+                            <w:pPr>
+                              <w:pStyle w:val="Style12"/>
+                              <w:overflowPunct w:val="true"/>
+                              <w:spacing w:lineRule="auto" w:line="240"/>
+                              <w:rPr>
+                                <w:sz w:val="22"/>
+                                <w:szCs w:val="22"/>
+                              </w:rPr>
+                            </w:pPr>
+                            <w:r>
+                              <w:rPr>
                                 <w:rFonts w:ascii="Arial" w:hAnsi="Arial"/>
+                                <w:sz w:val="22"/>
+                                <w:szCs w:val="22"/>
+                              </w:rPr>
+                              <w:t>if(array == NULL) {</w:t>
+                            </w:r>
+                          </w:p>
+                          <w:p>
+                            <w:pPr>
+                              <w:pStyle w:val="Style12"/>
+                              <w:overflowPunct w:val="true"/>
+                              <w:spacing w:lineRule="auto" w:line="240"/>
+                              <w:rPr>
+                                <w:sz w:val="22"/>
+                                <w:szCs w:val="22"/>
+                              </w:rPr>
+                            </w:pPr>
+                            <w:r>
+                              <w:rPr>
+                                <w:rFonts w:ascii="Arial" w:hAnsi="Arial"/>
+                                <w:sz w:val="22"/>
+                                <w:szCs w:val="22"/>
+                              </w:rPr>
+                              <w:t>printf("Не удалось выделить память\n");</w:t>
+                            </w:r>
+                          </w:p>
+                          <w:p>
+                            <w:pPr>
+                              <w:pStyle w:val="Style12"/>
+                              <w:overflowPunct w:val="true"/>
+                              <w:spacing w:lineRule="auto" w:line="240"/>
+                              <w:rPr>
+                                <w:sz w:val="22"/>
+                                <w:szCs w:val="22"/>
+                              </w:rPr>
+                            </w:pPr>
+                            <w:r>
+                              <w:rPr>
+                                <w:rFonts w:ascii="Arial" w:hAnsi="Arial"/>
+                                <w:sz w:val="22"/>
+                                <w:szCs w:val="22"/>
+                              </w:rPr>
+                              <w:t>return 1;</w:t>
+                            </w:r>
+                          </w:p>
+                          <w:p>
+                            <w:pPr>
+                              <w:pStyle w:val="Style12"/>
+                              <w:overflowPunct w:val="true"/>
+                              <w:spacing w:lineRule="auto" w:line="240"/>
+                              <w:rPr>
+                                <w:sz w:val="22"/>
+                                <w:szCs w:val="22"/>
+                              </w:rPr>
+                            </w:pPr>
+                            <w:r>
+                              <w:rPr>
+                                <w:rFonts w:ascii="Arial" w:hAnsi="Arial"/>
+                                <w:sz w:val="22"/>
+                                <w:szCs w:val="22"/>
                               </w:rPr>
                               <w:t>}</w:t>
                             </w:r>
                           </w:p>
                           <w:p>
                             <w:pPr>
-                              <w:overflowPunct w:val="false"/>
-                              <w:spacing w:lineRule="auto" w:line="240"/>
-                              <w:rPr/>
-                            </w:pPr>
-                            <w:r>
-                              <w:rPr>
-                                <w:sz w:val="22"/>
+                              <w:pStyle w:val="Style12"/>
+                              <w:overflowPunct w:val="true"/>
+                              <w:spacing w:lineRule="auto" w:line="240"/>
+                              <w:rPr>
+                                <w:sz w:val="22"/>
+                                <w:szCs w:val="22"/>
+                              </w:rPr>
+                            </w:pPr>
+                            <w:r>
+                              <w:rPr>
+                                <w:sz w:val="22"/>
+                                <w:szCs w:val="22"/>
+                              </w:rPr>
+                            </w:r>
+                          </w:p>
+                          <w:p>
+                            <w:pPr>
+                              <w:pStyle w:val="Style12"/>
+                              <w:overflowPunct w:val="true"/>
+                              <w:spacing w:lineRule="auto" w:line="240"/>
+                              <w:rPr>
+                                <w:sz w:val="22"/>
+                                <w:szCs w:val="22"/>
+                              </w:rPr>
+                            </w:pPr>
+                            <w:r>
+                              <w:rPr>
                                 <w:rFonts w:ascii="Arial" w:hAnsi="Arial"/>
-                              </w:rPr>
-                            </w:r>
-                            <w:r>
-                              <w:rPr>
-                                <w:sz w:val="22"/>
+                                <w:sz w:val="22"/>
+                                <w:szCs w:val="22"/>
+                              </w:rPr>
+                              <w:t>for(int i = 0; i &lt; number; ++i) {</w:t>
+                            </w:r>
+                          </w:p>
+                          <w:p>
+                            <w:pPr>
+                              <w:pStyle w:val="Style12"/>
+                              <w:overflowPunct w:val="true"/>
+                              <w:spacing w:lineRule="auto" w:line="240"/>
+                              <w:rPr>
+                                <w:sz w:val="22"/>
+                                <w:szCs w:val="22"/>
+                              </w:rPr>
+                            </w:pPr>
+                            <w:r>
+                              <w:rPr>
                                 <w:rFonts w:ascii="Arial" w:hAnsi="Arial"/>
+                                <w:sz w:val="22"/>
+                                <w:szCs w:val="22"/>
+                              </w:rPr>
+                              <w:t>array[i] = rand();</w:t>
+                            </w:r>
+                          </w:p>
+                          <w:p>
+                            <w:pPr>
+                              <w:pStyle w:val="Style12"/>
+                              <w:overflowPunct w:val="true"/>
+                              <w:spacing w:lineRule="auto" w:line="240"/>
+                              <w:rPr>
+                                <w:sz w:val="22"/>
+                                <w:szCs w:val="22"/>
+                              </w:rPr>
+                            </w:pPr>
+                            <w:r>
+                              <w:rPr>
+                                <w:rFonts w:ascii="Arial" w:hAnsi="Arial"/>
+                                <w:sz w:val="22"/>
+                                <w:szCs w:val="22"/>
                               </w:rPr>
                               <w:t>}</w:t>
                             </w:r>
                           </w:p>
                           <w:p>
                             <w:pPr>
-                              <w:overflowPunct w:val="false"/>
-                              <w:spacing w:lineRule="auto" w:line="240"/>
-                              <w:rPr/>
-                            </w:pPr>
-                            <w:r>
-                              <w:rPr>
-                                <w:sz w:val="22"/>
+                              <w:pStyle w:val="Style12"/>
+                              <w:overflowPunct w:val="true"/>
+                              <w:spacing w:lineRule="auto" w:line="240"/>
+                              <w:rPr>
+                                <w:sz w:val="22"/>
+                                <w:szCs w:val="22"/>
+                              </w:rPr>
+                            </w:pPr>
+                            <w:r>
+                              <w:rPr>
+                                <w:sz w:val="22"/>
+                                <w:szCs w:val="22"/>
+                              </w:rPr>
+                            </w:r>
+                          </w:p>
+                          <w:p>
+                            <w:pPr>
+                              <w:pStyle w:val="Style12"/>
+                              <w:overflowPunct w:val="true"/>
+                              <w:spacing w:lineRule="auto" w:line="240"/>
+                              <w:rPr>
+                                <w:sz w:val="22"/>
+                                <w:szCs w:val="22"/>
+                              </w:rPr>
+                            </w:pPr>
+                            <w:r>
+                              <w:rPr>
                                 <w:rFonts w:ascii="Arial" w:hAnsi="Arial"/>
-                              </w:rPr>
-                              <w:t>}</w:t>
-                            </w:r>
-                          </w:p>
-                          <w:p>
-                            <w:pPr>
-                              <w:overflowPunct w:val="false"/>
-                              <w:spacing w:lineRule="auto" w:line="240"/>
-                              <w:rPr/>
-                            </w:pPr>
-                            <w:r>
-                              <w:rPr>
-                                <w:sz w:val="22"/>
+                                <w:sz w:val="22"/>
+                                <w:szCs w:val="22"/>
+                              </w:rPr>
+                              <w:t>struct timespec start, end;</w:t>
+                            </w:r>
+                          </w:p>
+                          <w:p>
+                            <w:pPr>
+                              <w:pStyle w:val="Style12"/>
+                              <w:overflowPunct w:val="true"/>
+                              <w:spacing w:lineRule="auto" w:line="240"/>
+                              <w:rPr>
+                                <w:sz w:val="22"/>
+                                <w:szCs w:val="22"/>
+                              </w:rPr>
+                            </w:pPr>
+                            <w:r>
+                              <w:rPr>
                                 <w:rFonts w:ascii="Arial" w:hAnsi="Arial"/>
-                              </w:rPr>
-                            </w:r>
-                          </w:p>
-                          <w:p>
-                            <w:pPr>
-                              <w:overflowPunct w:val="false"/>
-                              <w:spacing w:lineRule="auto" w:line="240"/>
-                              <w:rPr/>
-                            </w:pPr>
-                            <w:r>
-                              <w:rPr>
-                                <w:sz w:val="22"/>
+                                <w:sz w:val="22"/>
+                                <w:szCs w:val="22"/>
+                              </w:rPr>
+                              <w:t>clock_gettime(CLOCK_MONOTONIC_RAW, &amp;start);</w:t>
+                            </w:r>
+                          </w:p>
+                          <w:p>
+                            <w:pPr>
+                              <w:pStyle w:val="Style12"/>
+                              <w:overflowPunct w:val="true"/>
+                              <w:spacing w:lineRule="auto" w:line="240"/>
+                              <w:rPr>
+                                <w:sz w:val="22"/>
+                                <w:szCs w:val="22"/>
+                              </w:rPr>
+                            </w:pPr>
+                            <w:r>
+                              <w:rPr>
+                                <w:sz w:val="22"/>
+                                <w:szCs w:val="22"/>
+                              </w:rPr>
+                            </w:r>
+                          </w:p>
+                          <w:p>
+                            <w:pPr>
+                              <w:pStyle w:val="Style12"/>
+                              <w:overflowPunct w:val="true"/>
+                              <w:spacing w:lineRule="auto" w:line="240"/>
+                              <w:rPr>
+                                <w:sz w:val="22"/>
+                                <w:szCs w:val="22"/>
+                              </w:rPr>
+                            </w:pPr>
+                            <w:r>
+                              <w:rPr>
                                 <w:rFonts w:ascii="Arial" w:hAnsi="Arial"/>
-                              </w:rPr>
-                              <w:t>int main(int argc, char* argv[]) {</w:t>
-                            </w:r>
-                          </w:p>
-                          <w:p>
-                            <w:pPr>
-                              <w:overflowPunct w:val="false"/>
-                              <w:spacing w:lineRule="auto" w:line="240"/>
-                              <w:rPr/>
-                            </w:pPr>
-                            <w:r>
-                              <w:rPr>
-                                <w:sz w:val="22"/>
+                                <w:sz w:val="22"/>
+                                <w:szCs w:val="22"/>
+                              </w:rPr>
+                              <w:t>bubbleSort(array, (size_t)number);</w:t>
+                            </w:r>
+                          </w:p>
+                          <w:p>
+                            <w:pPr>
+                              <w:pStyle w:val="Style12"/>
+                              <w:overflowPunct w:val="true"/>
+                              <w:spacing w:lineRule="auto" w:line="240"/>
+                              <w:rPr>
+                                <w:sz w:val="22"/>
+                                <w:szCs w:val="22"/>
+                              </w:rPr>
+                            </w:pPr>
+                            <w:r>
+                              <w:rPr>
+                                <w:sz w:val="22"/>
+                                <w:szCs w:val="22"/>
+                              </w:rPr>
+                            </w:r>
+                          </w:p>
+                          <w:p>
+                            <w:pPr>
+                              <w:pStyle w:val="Style12"/>
+                              <w:overflowPunct w:val="true"/>
+                              <w:spacing w:lineRule="auto" w:line="240"/>
+                              <w:rPr>
+                                <w:sz w:val="22"/>
+                                <w:szCs w:val="22"/>
+                              </w:rPr>
+                            </w:pPr>
+                            <w:r>
+                              <w:rPr>
                                 <w:rFonts w:ascii="Arial" w:hAnsi="Arial"/>
-                              </w:rPr>
-                            </w:r>
-                          </w:p>
-                          <w:p>
-                            <w:pPr>
-                              <w:overflowPunct w:val="false"/>
-                              <w:spacing w:lineRule="auto" w:line="240"/>
-                              <w:rPr/>
-                            </w:pPr>
-                            <w:r>
-                              <w:rPr>
-                                <w:sz w:val="22"/>
+                                <w:sz w:val="22"/>
+                                <w:szCs w:val="22"/>
+                              </w:rPr>
+                              <w:t>clock_gettime(CLOCK_MONOTONIC_RAW, &amp;end);</w:t>
+                            </w:r>
+                          </w:p>
+                          <w:p>
+                            <w:pPr>
+                              <w:pStyle w:val="Style12"/>
+                              <w:overflowPunct w:val="true"/>
+                              <w:spacing w:lineRule="auto" w:line="240"/>
+                              <w:rPr>
+                                <w:sz w:val="22"/>
+                                <w:szCs w:val="22"/>
+                              </w:rPr>
+                            </w:pPr>
+                            <w:r>
+                              <w:rPr>
+                                <w:sz w:val="22"/>
+                                <w:szCs w:val="22"/>
+                              </w:rPr>
+                            </w:r>
+                          </w:p>
+                          <w:p>
+                            <w:pPr>
+                              <w:pStyle w:val="Style12"/>
+                              <w:overflowPunct w:val="true"/>
+                              <w:spacing w:lineRule="auto" w:line="240"/>
+                              <w:rPr>
+                                <w:sz w:val="22"/>
+                                <w:szCs w:val="22"/>
+                              </w:rPr>
+                            </w:pPr>
+                            <w:r>
+                              <w:rPr>
                                 <w:rFonts w:ascii="Arial" w:hAnsi="Arial"/>
-                              </w:rPr>
-                            </w:r>
-                            <w:r>
-                              <w:rPr>
-                                <w:sz w:val="22"/>
+                                <w:sz w:val="22"/>
+                                <w:szCs w:val="22"/>
+                              </w:rPr>
+                              <w:t>double delta = (end.tv_sec - start.tv_sec + 0.000000001 * (end.tv_nsec - start.tv_nsec));</w:t>
+                            </w:r>
+                          </w:p>
+                          <w:p>
+                            <w:pPr>
+                              <w:pStyle w:val="Style12"/>
+                              <w:overflowPunct w:val="true"/>
+                              <w:spacing w:lineRule="auto" w:line="240"/>
+                              <w:rPr>
+                                <w:sz w:val="22"/>
+                                <w:szCs w:val="22"/>
+                              </w:rPr>
+                            </w:pPr>
+                            <w:r>
+                              <w:rPr>
                                 <w:rFonts w:ascii="Arial" w:hAnsi="Arial"/>
-                              </w:rPr>
-                              <w:t>if(argc != 2) {</w:t>
-                            </w:r>
-                          </w:p>
-                          <w:p>
-                            <w:pPr>
-                              <w:overflowPunct w:val="false"/>
-                              <w:spacing w:lineRule="auto" w:line="240"/>
-                              <w:rPr/>
-                            </w:pPr>
-                            <w:r>
-                              <w:rPr>
-                                <w:sz w:val="22"/>
+                                <w:sz w:val="22"/>
+                                <w:szCs w:val="22"/>
+                              </w:rPr>
+                              <w:t>printf("%9lfsec, %.15lf%%\n",delta,(1 / (delta * 1000000000)));</w:t>
+                            </w:r>
+                          </w:p>
+                          <w:p>
+                            <w:pPr>
+                              <w:pStyle w:val="Style12"/>
+                              <w:overflowPunct w:val="true"/>
+                              <w:spacing w:lineRule="auto" w:line="240"/>
+                              <w:rPr>
+                                <w:sz w:val="22"/>
+                                <w:szCs w:val="22"/>
+                              </w:rPr>
+                            </w:pPr>
+                            <w:r>
+                              <w:rPr>
+                                <w:sz w:val="22"/>
+                                <w:szCs w:val="22"/>
+                              </w:rPr>
+                            </w:r>
+                          </w:p>
+                          <w:p>
+                            <w:pPr>
+                              <w:pStyle w:val="Style12"/>
+                              <w:overflowPunct w:val="true"/>
+                              <w:spacing w:lineRule="auto" w:line="240"/>
+                              <w:rPr>
+                                <w:sz w:val="22"/>
+                                <w:szCs w:val="22"/>
+                              </w:rPr>
+                            </w:pPr>
+                            <w:r>
+                              <w:rPr>
                                 <w:rFonts w:ascii="Arial" w:hAnsi="Arial"/>
-                              </w:rPr>
-                            </w:r>
-                            <w:r>
-                              <w:rPr>
-                                <w:sz w:val="22"/>
+                                <w:sz w:val="22"/>
+                                <w:szCs w:val="22"/>
+                              </w:rPr>
+                              <w:t>free(array);</w:t>
+                            </w:r>
+                          </w:p>
+                          <w:p>
+                            <w:pPr>
+                              <w:pStyle w:val="Style12"/>
+                              <w:overflowPunct w:val="true"/>
+                              <w:spacing w:lineRule="auto" w:line="240"/>
+                              <w:rPr>
+                                <w:sz w:val="22"/>
+                                <w:szCs w:val="22"/>
+                              </w:rPr>
+                            </w:pPr>
+                            <w:r>
+                              <w:rPr>
+                                <w:sz w:val="22"/>
+                                <w:szCs w:val="22"/>
+                              </w:rPr>
+                            </w:r>
+                          </w:p>
+                          <w:p>
+                            <w:pPr>
+                              <w:pStyle w:val="Style12"/>
+                              <w:overflowPunct w:val="true"/>
+                              <w:spacing w:lineRule="auto" w:line="240"/>
+                              <w:rPr>
+                                <w:sz w:val="22"/>
+                                <w:szCs w:val="22"/>
+                              </w:rPr>
+                            </w:pPr>
+                            <w:r>
+                              <w:rPr>
                                 <w:rFonts w:ascii="Arial" w:hAnsi="Arial"/>
-                              </w:rPr>
-                            </w:r>
-                            <w:r>
-                              <w:rPr>
-                                <w:sz w:val="22"/>
+                                <w:sz w:val="22"/>
+                                <w:szCs w:val="22"/>
+                              </w:rPr>
+                              <w:t>return 0;</w:t>
+                            </w:r>
+                          </w:p>
+                          <w:p>
+                            <w:pPr>
+                              <w:pStyle w:val="Style12"/>
+                              <w:overflowPunct w:val="true"/>
+                              <w:spacing w:lineRule="auto" w:line="240"/>
+                              <w:rPr>
+                                <w:sz w:val="22"/>
+                                <w:szCs w:val="22"/>
+                              </w:rPr>
+                            </w:pPr>
+                            <w:r>
+                              <w:rPr>
                                 <w:rFonts w:ascii="Arial" w:hAnsi="Arial"/>
-                              </w:rPr>
-                              <w:t>printf("Не один аргумент\n");</w:t>
-                            </w:r>
-                          </w:p>
-                          <w:p>
-                            <w:pPr>
-                              <w:overflowPunct w:val="false"/>
-                              <w:spacing w:lineRule="auto" w:line="240"/>
-                              <w:rPr/>
-                            </w:pPr>
-                            <w:r>
-                              <w:rPr>
-                                <w:sz w:val="22"/>
-                                <w:rFonts w:ascii="Arial" w:hAnsi="Arial"/>
-                              </w:rPr>
-                            </w:r>
-                            <w:r>
-                              <w:rPr>
-                                <w:sz w:val="22"/>
-                                <w:rFonts w:ascii="Arial" w:hAnsi="Arial"/>
-                              </w:rPr>
-                            </w:r>
-                            <w:r>
-                              <w:rPr>
-                                <w:sz w:val="22"/>
-                                <w:rFonts w:ascii="Arial" w:hAnsi="Arial"/>
-                              </w:rPr>
-                              <w:t>return 1;</w:t>
-                            </w:r>
-                          </w:p>
-                          <w:p>
-                            <w:pPr>
-                              <w:overflowPunct w:val="false"/>
-                              <w:spacing w:lineRule="auto" w:line="240"/>
-                              <w:rPr/>
-                            </w:pPr>
-                            <w:r>
-                              <w:rPr>
-                                <w:sz w:val="22"/>
-                                <w:rFonts w:ascii="Arial" w:hAnsi="Arial"/>
-                              </w:rPr>
-                            </w:r>
-                            <w:r>
-                              <w:rPr>
-                                <w:sz w:val="22"/>
-                                <w:rFonts w:ascii="Arial" w:hAnsi="Arial"/>
-                              </w:rPr>
-                              <w:t>}</w:t>
-                            </w:r>
-                          </w:p>
-                          <w:p>
-                            <w:pPr>
-                              <w:overflowPunct w:val="false"/>
-                              <w:spacing w:lineRule="auto" w:line="240"/>
-                              <w:rPr/>
-                            </w:pPr>
-                            <w:r>
-                              <w:rPr>
-                                <w:sz w:val="22"/>
-                                <w:rFonts w:ascii="Arial" w:hAnsi="Arial"/>
-                              </w:rPr>
-                            </w:r>
-                          </w:p>
-                          <w:p>
-                            <w:pPr>
-                              <w:overflowPunct w:val="false"/>
-                              <w:spacing w:lineRule="auto" w:line="240"/>
-                              <w:rPr/>
-                            </w:pPr>
-                            <w:r>
-                              <w:rPr>
-                                <w:sz w:val="22"/>
-                                <w:rFonts w:ascii="Arial" w:hAnsi="Arial"/>
-                              </w:rPr>
-                            </w:r>
-                            <w:r>
-                              <w:rPr>
-                                <w:sz w:val="22"/>
-                                <w:rFonts w:ascii="Arial" w:hAnsi="Arial"/>
-                              </w:rPr>
-                              <w:t>int number = atoi(argv[1]);</w:t>
-                            </w:r>
-                          </w:p>
-                          <w:p>
-                            <w:pPr>
-                              <w:overflowPunct w:val="false"/>
-                              <w:spacing w:lineRule="auto" w:line="240"/>
-                              <w:rPr/>
-                            </w:pPr>
-                            <w:r>
-                              <w:rPr>
-                                <w:sz w:val="22"/>
-                                <w:rFonts w:ascii="Arial" w:hAnsi="Arial"/>
-                              </w:rPr>
-                            </w:r>
-                          </w:p>
-                          <w:p>
-                            <w:pPr>
-                              <w:overflowPunct w:val="false"/>
-                              <w:spacing w:lineRule="auto" w:line="240"/>
-                              <w:rPr/>
-                            </w:pPr>
-                            <w:r>
-                              <w:rPr>
-                                <w:sz w:val="22"/>
-                                <w:rFonts w:ascii="Arial" w:hAnsi="Arial"/>
-                              </w:rPr>
-                            </w:r>
-                            <w:r>
-                              <w:rPr>
-                                <w:sz w:val="22"/>
-                                <w:rFonts w:ascii="Arial" w:hAnsi="Arial"/>
-                              </w:rPr>
-                              <w:t>if(number &lt;= 0) {</w:t>
-                            </w:r>
-                          </w:p>
-                          <w:p>
-                            <w:pPr>
-                              <w:overflowPunct w:val="false"/>
-                              <w:spacing w:lineRule="auto" w:line="240"/>
-                              <w:rPr/>
-                            </w:pPr>
-                            <w:r>
-                              <w:rPr>
-                                <w:sz w:val="22"/>
-                                <w:rFonts w:ascii="Arial" w:hAnsi="Arial"/>
-                              </w:rPr>
-                            </w:r>
-                            <w:r>
-                              <w:rPr>
-                                <w:sz w:val="22"/>
-                                <w:rFonts w:ascii="Arial" w:hAnsi="Arial"/>
-                              </w:rPr>
-                            </w:r>
-                            <w:r>
-                              <w:rPr>
-                                <w:sz w:val="22"/>
-                                <w:rFonts w:ascii="Arial" w:hAnsi="Arial"/>
-                              </w:rPr>
-                              <w:t>printf("Аргумент должен быть натуральным числом\n");</w:t>
-                            </w:r>
-                          </w:p>
-                          <w:p>
-                            <w:pPr>
-                              <w:overflowPunct w:val="false"/>
-                              <w:spacing w:lineRule="auto" w:line="240"/>
-                              <w:rPr/>
-                            </w:pPr>
-                            <w:r>
-                              <w:rPr>
-                                <w:sz w:val="22"/>
-                                <w:rFonts w:ascii="Arial" w:hAnsi="Arial"/>
-                              </w:rPr>
-                            </w:r>
-                            <w:r>
-                              <w:rPr>
-                                <w:sz w:val="22"/>
-                                <w:rFonts w:ascii="Arial" w:hAnsi="Arial"/>
-                              </w:rPr>
-                            </w:r>
-                            <w:r>
-                              <w:rPr>
-                                <w:sz w:val="22"/>
-                                <w:rFonts w:ascii="Arial" w:hAnsi="Arial"/>
-                              </w:rPr>
-                              <w:t>return 1;</w:t>
-                            </w:r>
-                          </w:p>
-                          <w:p>
-                            <w:pPr>
-                              <w:overflowPunct w:val="false"/>
-                              <w:spacing w:lineRule="auto" w:line="240"/>
-                              <w:rPr/>
-                            </w:pPr>
-                            <w:r>
-                              <w:rPr>
-                                <w:sz w:val="22"/>
-                                <w:rFonts w:ascii="Arial" w:hAnsi="Arial"/>
-                              </w:rPr>
-                            </w:r>
-                            <w:r>
-                              <w:rPr>
-                                <w:sz w:val="22"/>
-                                <w:rFonts w:ascii="Arial" w:hAnsi="Arial"/>
-                              </w:rPr>
-                              <w:t>}</w:t>
-                            </w:r>
-                          </w:p>
-                          <w:p>
-                            <w:pPr>
-                              <w:overflowPunct w:val="false"/>
-                              <w:spacing w:lineRule="auto" w:line="240"/>
-                              <w:rPr/>
-                            </w:pPr>
-                            <w:r>
-                              <w:rPr>
-                                <w:sz w:val="22"/>
-                                <w:rFonts w:ascii="Arial" w:hAnsi="Arial"/>
-                              </w:rPr>
-                            </w:r>
-                          </w:p>
-                          <w:p>
-                            <w:pPr>
-                              <w:overflowPunct w:val="false"/>
-                              <w:spacing w:lineRule="auto" w:line="240"/>
-                              <w:rPr/>
-                            </w:pPr>
-                            <w:r>
-                              <w:rPr>
-                                <w:sz w:val="22"/>
-                                <w:rFonts w:ascii="Arial" w:hAnsi="Arial"/>
-                              </w:rPr>
-                            </w:r>
-                            <w:r>
-                              <w:rPr>
-                                <w:sz w:val="22"/>
-                                <w:rFonts w:ascii="Arial" w:hAnsi="Arial"/>
-                              </w:rPr>
-                              <w:t>int* array = (int*)malloc(number * sizeof(int));</w:t>
-                            </w:r>
-                          </w:p>
-                          <w:p>
-                            <w:pPr>
-                              <w:overflowPunct w:val="false"/>
-                              <w:spacing w:lineRule="auto" w:line="240"/>
-                              <w:rPr/>
-                            </w:pPr>
-                            <w:r>
-                              <w:rPr>
-                                <w:sz w:val="22"/>
-                                <w:rFonts w:ascii="Arial" w:hAnsi="Arial"/>
-                              </w:rPr>
-                            </w:r>
-                            <w:r>
-                              <w:rPr>
-                                <w:sz w:val="22"/>
-                                <w:rFonts w:ascii="Arial" w:hAnsi="Arial"/>
-                              </w:rPr>
-                              <w:t>if(array == NULL) {</w:t>
-                            </w:r>
-                          </w:p>
-                          <w:p>
-                            <w:pPr>
-                              <w:overflowPunct w:val="false"/>
-                              <w:spacing w:lineRule="auto" w:line="240"/>
-                              <w:rPr/>
-                            </w:pPr>
-                            <w:r>
-                              <w:rPr>
-                                <w:sz w:val="22"/>
-                                <w:rFonts w:ascii="Arial" w:hAnsi="Arial"/>
-                              </w:rPr>
-                            </w:r>
-                            <w:r>
-                              <w:rPr>
-                                <w:sz w:val="22"/>
-                                <w:rFonts w:ascii="Arial" w:hAnsi="Arial"/>
-                              </w:rPr>
-                            </w:r>
-                            <w:r>
-                              <w:rPr>
-                                <w:sz w:val="22"/>
-                                <w:rFonts w:ascii="Arial" w:hAnsi="Arial"/>
-                              </w:rPr>
-                              <w:t>printf("Не удалось выделить память\n");</w:t>
-                            </w:r>
-                          </w:p>
-                          <w:p>
-                            <w:pPr>
-                              <w:overflowPunct w:val="false"/>
-                              <w:spacing w:lineRule="auto" w:line="240"/>
-                              <w:rPr/>
-                            </w:pPr>
-                            <w:r>
-                              <w:rPr>
-                                <w:sz w:val="22"/>
-                                <w:rFonts w:ascii="Arial" w:hAnsi="Arial"/>
-                              </w:rPr>
-                            </w:r>
-                            <w:r>
-                              <w:rPr>
-                                <w:sz w:val="22"/>
-                                <w:rFonts w:ascii="Arial" w:hAnsi="Arial"/>
-                              </w:rPr>
-                            </w:r>
-                            <w:r>
-                              <w:rPr>
-                                <w:sz w:val="22"/>
-                                <w:rFonts w:ascii="Arial" w:hAnsi="Arial"/>
-                              </w:rPr>
-                              <w:t>return 1;</w:t>
-                            </w:r>
-                          </w:p>
-                          <w:p>
-                            <w:pPr>
-                              <w:overflowPunct w:val="false"/>
-                              <w:spacing w:lineRule="auto" w:line="240"/>
-                              <w:rPr/>
-                            </w:pPr>
-                            <w:r>
-                              <w:rPr>
-                                <w:sz w:val="22"/>
-                                <w:rFonts w:ascii="Arial" w:hAnsi="Arial"/>
-                              </w:rPr>
-                            </w:r>
-                            <w:r>
-                              <w:rPr>
-                                <w:sz w:val="22"/>
-                                <w:rFonts w:ascii="Arial" w:hAnsi="Arial"/>
-                              </w:rPr>
-                              <w:t>}</w:t>
-                            </w:r>
-                          </w:p>
-                          <w:p>
-                            <w:pPr>
-                              <w:overflowPunct w:val="false"/>
-                              <w:spacing w:lineRule="auto" w:line="240"/>
-                              <w:rPr/>
-                            </w:pPr>
-                            <w:r>
-                              <w:rPr>
-                                <w:sz w:val="22"/>
-                                <w:rFonts w:ascii="Arial" w:hAnsi="Arial"/>
-                              </w:rPr>
-                            </w:r>
-                          </w:p>
-                          <w:p>
-                            <w:pPr>
-                              <w:overflowPunct w:val="false"/>
-                              <w:spacing w:lineRule="auto" w:line="240"/>
-                              <w:rPr/>
-                            </w:pPr>
-                            <w:r>
-                              <w:rPr>
-                                <w:sz w:val="22"/>
-                                <w:rFonts w:ascii="Arial" w:hAnsi="Arial"/>
-                              </w:rPr>
-                            </w:r>
-                            <w:r>
-                              <w:rPr>
-                                <w:sz w:val="22"/>
-                                <w:rFonts w:ascii="Arial" w:hAnsi="Arial"/>
-                              </w:rPr>
-                              <w:t>for(int i = 0; i &lt; number; ++i) {</w:t>
-                            </w:r>
-                          </w:p>
-                          <w:p>
-                            <w:pPr>
-                              <w:overflowPunct w:val="false"/>
-                              <w:spacing w:lineRule="auto" w:line="240"/>
-                              <w:rPr/>
-                            </w:pPr>
-                            <w:r>
-                              <w:rPr>
-                                <w:sz w:val="22"/>
-                                <w:rFonts w:ascii="Arial" w:hAnsi="Arial"/>
-                              </w:rPr>
-                            </w:r>
-                            <w:r>
-                              <w:rPr>
-                                <w:sz w:val="22"/>
-                                <w:rFonts w:ascii="Arial" w:hAnsi="Arial"/>
-                              </w:rPr>
-                            </w:r>
-                            <w:r>
-                              <w:rPr>
-                                <w:sz w:val="22"/>
-                                <w:rFonts w:ascii="Arial" w:hAnsi="Arial"/>
-                              </w:rPr>
-                              <w:t>array[i] = rand();</w:t>
-                            </w:r>
-                          </w:p>
-                          <w:p>
-                            <w:pPr>
-                              <w:overflowPunct w:val="false"/>
-                              <w:spacing w:lineRule="auto" w:line="240"/>
-                              <w:rPr/>
-                            </w:pPr>
-                            <w:r>
-                              <w:rPr>
-                                <w:sz w:val="22"/>
-                                <w:rFonts w:ascii="Arial" w:hAnsi="Arial"/>
-                              </w:rPr>
-                            </w:r>
-                            <w:r>
-                              <w:rPr>
-                                <w:sz w:val="22"/>
-                                <w:rFonts w:ascii="Arial" w:hAnsi="Arial"/>
-                              </w:rPr>
-                              <w:t>}</w:t>
-                            </w:r>
-                          </w:p>
-                          <w:p>
-                            <w:pPr>
-                              <w:overflowPunct w:val="false"/>
-                              <w:spacing w:lineRule="auto" w:line="240"/>
-                              <w:rPr/>
-                            </w:pPr>
-                            <w:r>
-                              <w:rPr>
-                                <w:sz w:val="22"/>
-                                <w:rFonts w:ascii="Arial" w:hAnsi="Arial"/>
-                              </w:rPr>
-                            </w:r>
-                          </w:p>
-                          <w:p>
-                            <w:pPr>
-                              <w:overflowPunct w:val="false"/>
-                              <w:spacing w:lineRule="auto" w:line="240"/>
-                              <w:rPr/>
-                            </w:pPr>
-                            <w:r>
-                              <w:rPr>
-                                <w:sz w:val="22"/>
-                                <w:rFonts w:ascii="Arial" w:hAnsi="Arial"/>
-                              </w:rPr>
-                            </w:r>
-                            <w:r>
-                              <w:rPr>
-                                <w:sz w:val="22"/>
-                                <w:rFonts w:ascii="Arial" w:hAnsi="Arial"/>
-                              </w:rPr>
-                              <w:t>struct timespec start, end;</w:t>
-                            </w:r>
-                          </w:p>
-                          <w:p>
-                            <w:pPr>
-                              <w:overflowPunct w:val="false"/>
-                              <w:spacing w:lineRule="auto" w:line="240"/>
-                              <w:rPr/>
-                            </w:pPr>
-                            <w:r>
-                              <w:rPr>
-                                <w:sz w:val="22"/>
-                                <w:rFonts w:ascii="Arial" w:hAnsi="Arial"/>
-                              </w:rPr>
-                            </w:r>
-                            <w:r>
-                              <w:rPr>
-                                <w:sz w:val="22"/>
-                                <w:rFonts w:ascii="Arial" w:hAnsi="Arial"/>
-                              </w:rPr>
-                              <w:t>clock_gettime(CLOCK_MONOTONIC_RAW, &amp;start);</w:t>
-                            </w:r>
-                          </w:p>
-                          <w:p>
-                            <w:pPr>
-                              <w:overflowPunct w:val="false"/>
-                              <w:spacing w:lineRule="auto" w:line="240"/>
-                              <w:rPr/>
-                            </w:pPr>
-                            <w:r>
-                              <w:rPr>
-                                <w:sz w:val="22"/>
-                                <w:rFonts w:ascii="Arial" w:hAnsi="Arial"/>
-                              </w:rPr>
-                            </w:r>
-                          </w:p>
-                          <w:p>
-                            <w:pPr>
-                              <w:overflowPunct w:val="false"/>
-                              <w:spacing w:lineRule="auto" w:line="240"/>
-                              <w:rPr/>
-                            </w:pPr>
-                            <w:r>
-                              <w:rPr>
-                                <w:sz w:val="22"/>
-                                <w:rFonts w:ascii="Arial" w:hAnsi="Arial"/>
-                              </w:rPr>
-                            </w:r>
-                            <w:r>
-                              <w:rPr>
-                                <w:sz w:val="22"/>
-                                <w:rFonts w:ascii="Arial" w:hAnsi="Arial"/>
-                              </w:rPr>
-                              <w:t>bubbleSort(array, (size_t)number);</w:t>
-                            </w:r>
-                          </w:p>
-                          <w:p>
-                            <w:pPr>
-                              <w:overflowPunct w:val="false"/>
-                              <w:spacing w:lineRule="auto" w:line="240"/>
-                              <w:rPr/>
-                            </w:pPr>
-                            <w:r>
-                              <w:rPr>
-                                <w:sz w:val="22"/>
-                                <w:rFonts w:ascii="Arial" w:hAnsi="Arial"/>
-                              </w:rPr>
-                            </w:r>
-                          </w:p>
-                          <w:p>
-                            <w:pPr>
-                              <w:overflowPunct w:val="false"/>
-                              <w:spacing w:lineRule="auto" w:line="240"/>
-                              <w:rPr/>
-                            </w:pPr>
-                            <w:r>
-                              <w:rPr>
-                                <w:sz w:val="22"/>
-                                <w:rFonts w:ascii="Arial" w:hAnsi="Arial"/>
-                              </w:rPr>
-                            </w:r>
-                            <w:r>
-                              <w:rPr>
-                                <w:sz w:val="22"/>
-                                <w:rFonts w:ascii="Arial" w:hAnsi="Arial"/>
-                              </w:rPr>
-                              <w:t>clock_gettime(CLOCK_MONOTONIC_RAW, &amp;end);</w:t>
-                            </w:r>
-                          </w:p>
-                          <w:p>
-                            <w:pPr>
-                              <w:overflowPunct w:val="false"/>
-                              <w:spacing w:lineRule="auto" w:line="240"/>
-                              <w:rPr/>
-                            </w:pPr>
-                            <w:r>
-                              <w:rPr>
-                                <w:sz w:val="22"/>
-                                <w:rFonts w:ascii="Arial" w:hAnsi="Arial"/>
-                              </w:rPr>
-                            </w:r>
-                          </w:p>
-                          <w:p>
-                            <w:pPr>
-                              <w:overflowPunct w:val="false"/>
-                              <w:spacing w:lineRule="auto" w:line="240"/>
-                              <w:rPr/>
-                            </w:pPr>
-                            <w:r>
-                              <w:rPr>
-                                <w:sz w:val="22"/>
-                                <w:rFonts w:ascii="Arial" w:hAnsi="Arial"/>
-                              </w:rPr>
-                            </w:r>
-                            <w:r>
-                              <w:rPr>
-                                <w:sz w:val="22"/>
-                                <w:rFonts w:ascii="Arial" w:hAnsi="Arial"/>
-                              </w:rPr>
-                              <w:t>double delta = (end.tv_sec - start.tv_sec + 0.000000001 * (end.tv_nsec - start.tv_nsec));</w:t>
-                            </w:r>
-                          </w:p>
-                          <w:p>
-                            <w:pPr>
-                              <w:overflowPunct w:val="false"/>
-                              <w:spacing w:lineRule="auto" w:line="240"/>
-                              <w:rPr/>
-                            </w:pPr>
-                            <w:r>
-                              <w:rPr>
-                                <w:sz w:val="22"/>
-                                <w:rFonts w:ascii="Arial" w:hAnsi="Arial"/>
-                              </w:rPr>
-                            </w:r>
-                            <w:r>
-                              <w:rPr>
-                                <w:sz w:val="22"/>
-                                <w:rFonts w:ascii="Arial" w:hAnsi="Arial"/>
-                              </w:rPr>
-                              <w:t>printf("%9lfsec, %.15lf%%\n",delta,(1 / (delta * 1000000000)));</w:t>
-                            </w:r>
-                          </w:p>
-                          <w:p>
-                            <w:pPr>
-                              <w:overflowPunct w:val="false"/>
-                              <w:spacing w:lineRule="auto" w:line="240"/>
-                              <w:rPr/>
-                            </w:pPr>
-                            <w:r>
-                              <w:rPr>
-                                <w:sz w:val="22"/>
-                                <w:rFonts w:ascii="Arial" w:hAnsi="Arial"/>
-                              </w:rPr>
-                            </w:r>
-                          </w:p>
-                          <w:p>
-                            <w:pPr>
-                              <w:overflowPunct w:val="false"/>
-                              <w:spacing w:lineRule="auto" w:line="240"/>
-                              <w:rPr/>
-                            </w:pPr>
-                            <w:r>
-                              <w:rPr>
-                                <w:sz w:val="22"/>
-                                <w:rFonts w:ascii="Arial" w:hAnsi="Arial"/>
-                              </w:rPr>
-                            </w:r>
-                            <w:r>
-                              <w:rPr>
-                                <w:sz w:val="22"/>
-                                <w:rFonts w:ascii="Arial" w:hAnsi="Arial"/>
-                              </w:rPr>
-                              <w:t>free(array);</w:t>
-                            </w:r>
-                          </w:p>
-                          <w:p>
-                            <w:pPr>
-                              <w:overflowPunct w:val="false"/>
-                              <w:spacing w:lineRule="auto" w:line="240"/>
-                              <w:rPr/>
-                            </w:pPr>
-                            <w:r>
-                              <w:rPr>
-                                <w:sz w:val="22"/>
-                                <w:rFonts w:ascii="Arial" w:hAnsi="Arial"/>
-                              </w:rPr>
-                            </w:r>
-                          </w:p>
-                          <w:p>
-                            <w:pPr>
-                              <w:overflowPunct w:val="false"/>
-                              <w:spacing w:lineRule="auto" w:line="240"/>
-                              <w:rPr/>
-                            </w:pPr>
-                            <w:r>
-                              <w:rPr>
-                                <w:sz w:val="22"/>
-                                <w:rFonts w:ascii="Arial" w:hAnsi="Arial"/>
-                              </w:rPr>
-                            </w:r>
-                            <w:r>
-                              <w:rPr>
-                                <w:sz w:val="22"/>
-                                <w:rFonts w:ascii="Arial" w:hAnsi="Arial"/>
-                              </w:rPr>
-                              <w:t>return 0;</w:t>
-                            </w:r>
-                          </w:p>
-                          <w:p>
-                            <w:pPr>
-                              <w:overflowPunct w:val="false"/>
-                              <w:spacing w:lineRule="auto" w:line="240"/>
-                              <w:rPr/>
-                            </w:pPr>
-                            <w:r>
-                              <w:rPr>
-                                <w:sz w:val="22"/>
-                                <w:rFonts w:ascii="Arial" w:hAnsi="Arial"/>
+                                <w:sz w:val="22"/>
+                                <w:szCs w:val="22"/>
                               </w:rPr>
                               <w:t>}</w:t>
                             </w:r>
                           </w:p>
                         </w:txbxContent>
                       </wps:txbx>
-                      <wps:bodyPr wrap="square" lIns="0" rIns="0" tIns="0" bIns="0" anchor="t">
+                      <wps:bodyPr lIns="0" rIns="0" tIns="0" bIns="0" anchor="t">
                         <a:noAutofit/>
                       </wps:bodyPr>
                     </wps:wsp>
@@ -1950,1053 +1947,1051 @@
           </mc:Choice>
           <mc:Fallback>
             <w:pict>
-              <v:shapetype id="_x0000_t202" coordsize="21600,21600" o:spt="202" path="m,l,21600l21600,21600l21600,xe">
-                <v:stroke joinstyle="miter"/>
-                <v:path gradientshapeok="t" o:connecttype="rect"/>
-              </v:shapetype>
-              <v:shape id="shape_0" ID="Врезка 1" stroked="f" o:allowincell="f" style="position:absolute;margin-left:1pt;margin-top:-0.55pt;width:450.7pt;height:721.05pt;mso-wrap-style:square;v-text-anchor:top" type="_x0000_t202">
+              <v:rect id="shape_0" ID="Врезка 1" path="m0,0l-2147483645,0l-2147483645,-2147483646l0,-2147483646xe" stroked="f" o:allowincell="f" style="position:absolute;margin-left:1pt;margin-top:3.2pt;width:450.7pt;height:721.05pt;mso-wrap-style:square;v-text-anchor:top">
+                <v:fill o:detectmouseclick="t" on="false"/>
+                <v:stroke color="#3465a4" joinstyle="round" endcap="flat"/>
                 <v:textbox>
                   <w:txbxContent>
                     <w:p>
                       <w:pPr>
-                        <w:overflowPunct w:val="false"/>
-                        <w:spacing w:lineRule="auto" w:line="240"/>
-                        <w:rPr/>
-                      </w:pPr>
-                      <w:r>
-                        <w:rPr>
-                          <w:sz w:val="22"/>
+                        <w:pStyle w:val="Style12"/>
+                        <w:overflowPunct w:val="true"/>
+                        <w:spacing w:lineRule="auto" w:line="240"/>
+                        <w:rPr>
+                          <w:sz w:val="22"/>
+                          <w:szCs w:val="22"/>
+                        </w:rPr>
+                      </w:pPr>
+                      <w:r>
+                        <w:rPr>
                           <w:rFonts w:ascii="Arial" w:hAnsi="Arial"/>
+                          <w:sz w:val="22"/>
+                          <w:szCs w:val="22"/>
                         </w:rPr>
                         <w:t>#include &lt;stdlib.h&gt;</w:t>
                       </w:r>
                     </w:p>
                     <w:p>
                       <w:pPr>
-                        <w:overflowPunct w:val="false"/>
-                        <w:spacing w:lineRule="auto" w:line="240"/>
-                        <w:rPr/>
-                      </w:pPr>
-                      <w:r>
-                        <w:rPr>
-                          <w:sz w:val="22"/>
+                        <w:pStyle w:val="Style12"/>
+                        <w:overflowPunct w:val="true"/>
+                        <w:spacing w:lineRule="auto" w:line="240"/>
+                        <w:rPr>
+                          <w:sz w:val="22"/>
+                          <w:szCs w:val="22"/>
+                        </w:rPr>
+                      </w:pPr>
+                      <w:r>
+                        <w:rPr>
                           <w:rFonts w:ascii="Arial" w:hAnsi="Arial"/>
+                          <w:sz w:val="22"/>
+                          <w:szCs w:val="22"/>
                         </w:rPr>
                         <w:t>#include &lt;stdio.h&gt;</w:t>
                       </w:r>
                     </w:p>
                     <w:p>
                       <w:pPr>
-                        <w:overflowPunct w:val="false"/>
-                        <w:spacing w:lineRule="auto" w:line="240"/>
-                        <w:rPr/>
-                      </w:pPr>
-                      <w:r>
-                        <w:rPr>
-                          <w:sz w:val="22"/>
+                        <w:pStyle w:val="Style12"/>
+                        <w:overflowPunct w:val="true"/>
+                        <w:spacing w:lineRule="auto" w:line="240"/>
+                        <w:rPr>
+                          <w:sz w:val="22"/>
+                          <w:szCs w:val="22"/>
+                        </w:rPr>
+                      </w:pPr>
+                      <w:r>
+                        <w:rPr>
                           <w:rFonts w:ascii="Arial" w:hAnsi="Arial"/>
+                          <w:sz w:val="22"/>
+                          <w:szCs w:val="22"/>
                         </w:rPr>
                         <w:t>#include &lt;time.h&gt;</w:t>
                       </w:r>
                     </w:p>
                     <w:p>
                       <w:pPr>
-                        <w:overflowPunct w:val="false"/>
-                        <w:spacing w:lineRule="auto" w:line="240"/>
-                        <w:rPr/>
-                      </w:pPr>
-                      <w:r>
-                        <w:rPr>
-                          <w:sz w:val="22"/>
+                        <w:pStyle w:val="Style12"/>
+                        <w:overflowPunct w:val="true"/>
+                        <w:spacing w:lineRule="auto" w:line="240"/>
+                        <w:rPr>
+                          <w:sz w:val="22"/>
+                          <w:szCs w:val="22"/>
+                        </w:rPr>
+                      </w:pPr>
+                      <w:r>
+                        <w:rPr>
+                          <w:sz w:val="22"/>
+                          <w:szCs w:val="22"/>
+                        </w:rPr>
+                      </w:r>
+                    </w:p>
+                    <w:p>
+                      <w:pPr>
+                        <w:pStyle w:val="Style12"/>
+                        <w:overflowPunct w:val="true"/>
+                        <w:spacing w:lineRule="auto" w:line="240"/>
+                        <w:rPr>
+                          <w:sz w:val="22"/>
+                          <w:szCs w:val="22"/>
+                        </w:rPr>
+                      </w:pPr>
+                      <w:r>
+                        <w:rPr>
                           <w:rFonts w:ascii="Arial" w:hAnsi="Arial"/>
-                        </w:rPr>
-                      </w:r>
-                    </w:p>
-                    <w:p>
-                      <w:pPr>
-                        <w:overflowPunct w:val="false"/>
-                        <w:spacing w:lineRule="auto" w:line="240"/>
-                        <w:rPr/>
-                      </w:pPr>
-                      <w:r>
-                        <w:rPr>
-                          <w:sz w:val="22"/>
+                          <w:sz w:val="22"/>
+                          <w:szCs w:val="22"/>
+                        </w:rPr>
+                        <w:t>void swap(int* a, int* b) {</w:t>
+                      </w:r>
+                    </w:p>
+                    <w:p>
+                      <w:pPr>
+                        <w:pStyle w:val="Style12"/>
+                        <w:overflowPunct w:val="true"/>
+                        <w:spacing w:lineRule="auto" w:line="240"/>
+                        <w:rPr>
+                          <w:sz w:val="22"/>
+                          <w:szCs w:val="22"/>
+                        </w:rPr>
+                      </w:pPr>
+                      <w:r>
+                        <w:rPr>
                           <w:rFonts w:ascii="Arial" w:hAnsi="Arial"/>
-                        </w:rPr>
-                        <w:t>void swap(int* a, int* b) {</w:t>
-                      </w:r>
-                    </w:p>
-                    <w:p>
-                      <w:pPr>
-                        <w:overflowPunct w:val="false"/>
-                        <w:spacing w:lineRule="auto" w:line="240"/>
-                        <w:rPr/>
-                      </w:pPr>
-                      <w:r>
-                        <w:rPr>
-                          <w:sz w:val="22"/>
+                          <w:sz w:val="22"/>
+                          <w:szCs w:val="22"/>
+                        </w:rPr>
+                        <w:t>int tmp = *a;</w:t>
+                      </w:r>
+                    </w:p>
+                    <w:p>
+                      <w:pPr>
+                        <w:pStyle w:val="Style12"/>
+                        <w:overflowPunct w:val="true"/>
+                        <w:spacing w:lineRule="auto" w:line="240"/>
+                        <w:rPr>
+                          <w:sz w:val="22"/>
+                          <w:szCs w:val="22"/>
+                        </w:rPr>
+                      </w:pPr>
+                      <w:r>
+                        <w:rPr>
                           <w:rFonts w:ascii="Arial" w:hAnsi="Arial"/>
-                        </w:rPr>
-                      </w:r>
-                      <w:r>
-                        <w:rPr>
-                          <w:sz w:val="22"/>
+                          <w:sz w:val="22"/>
+                          <w:szCs w:val="22"/>
+                        </w:rPr>
+                        <w:t>*a = *b;</w:t>
+                      </w:r>
+                    </w:p>
+                    <w:p>
+                      <w:pPr>
+                        <w:pStyle w:val="Style12"/>
+                        <w:overflowPunct w:val="true"/>
+                        <w:spacing w:lineRule="auto" w:line="240"/>
+                        <w:rPr>
+                          <w:sz w:val="22"/>
+                          <w:szCs w:val="22"/>
+                        </w:rPr>
+                      </w:pPr>
+                      <w:r>
+                        <w:rPr>
                           <w:rFonts w:ascii="Arial" w:hAnsi="Arial"/>
-                        </w:rPr>
-                        <w:t>int tmp = *a;</w:t>
-                      </w:r>
-                    </w:p>
-                    <w:p>
-                      <w:pPr>
-                        <w:overflowPunct w:val="false"/>
-                        <w:spacing w:lineRule="auto" w:line="240"/>
-                        <w:rPr/>
-                      </w:pPr>
-                      <w:r>
-                        <w:rPr>
-                          <w:sz w:val="22"/>
+                          <w:sz w:val="22"/>
+                          <w:szCs w:val="22"/>
+                        </w:rPr>
+                        <w:t>*b = tmp;</w:t>
+                      </w:r>
+                    </w:p>
+                    <w:p>
+                      <w:pPr>
+                        <w:pStyle w:val="Style12"/>
+                        <w:overflowPunct w:val="true"/>
+                        <w:spacing w:lineRule="auto" w:line="240"/>
+                        <w:rPr>
+                          <w:sz w:val="22"/>
+                          <w:szCs w:val="22"/>
+                        </w:rPr>
+                      </w:pPr>
+                      <w:r>
+                        <w:rPr>
                           <w:rFonts w:ascii="Arial" w:hAnsi="Arial"/>
-                        </w:rPr>
-                      </w:r>
-                      <w:r>
-                        <w:rPr>
-                          <w:sz w:val="22"/>
+                          <w:sz w:val="22"/>
+                          <w:szCs w:val="22"/>
+                        </w:rPr>
+                        <w:t>}</w:t>
+                      </w:r>
+                    </w:p>
+                    <w:p>
+                      <w:pPr>
+                        <w:pStyle w:val="Style12"/>
+                        <w:overflowPunct w:val="true"/>
+                        <w:spacing w:lineRule="auto" w:line="240"/>
+                        <w:rPr>
+                          <w:sz w:val="22"/>
+                          <w:szCs w:val="22"/>
+                        </w:rPr>
+                      </w:pPr>
+                      <w:r>
+                        <w:rPr>
+                          <w:sz w:val="22"/>
+                          <w:szCs w:val="22"/>
+                        </w:rPr>
+                      </w:r>
+                    </w:p>
+                    <w:p>
+                      <w:pPr>
+                        <w:pStyle w:val="Style12"/>
+                        <w:overflowPunct w:val="true"/>
+                        <w:spacing w:lineRule="auto" w:line="240"/>
+                        <w:rPr>
+                          <w:sz w:val="22"/>
+                          <w:szCs w:val="22"/>
+                        </w:rPr>
+                      </w:pPr>
+                      <w:r>
+                        <w:rPr>
                           <w:rFonts w:ascii="Arial" w:hAnsi="Arial"/>
-                        </w:rPr>
-                        <w:t>*a = *b;</w:t>
-                      </w:r>
-                    </w:p>
-                    <w:p>
-                      <w:pPr>
-                        <w:overflowPunct w:val="false"/>
-                        <w:spacing w:lineRule="auto" w:line="240"/>
-                        <w:rPr/>
-                      </w:pPr>
-                      <w:r>
-                        <w:rPr>
-                          <w:sz w:val="22"/>
+                          <w:sz w:val="22"/>
+                          <w:szCs w:val="22"/>
+                        </w:rPr>
+                        <w:t>void bubbleSort(int* arr, size_t len) {</w:t>
+                      </w:r>
+                    </w:p>
+                    <w:p>
+                      <w:pPr>
+                        <w:pStyle w:val="Style12"/>
+                        <w:overflowPunct w:val="true"/>
+                        <w:spacing w:lineRule="auto" w:line="240"/>
+                        <w:rPr>
+                          <w:sz w:val="22"/>
+                          <w:szCs w:val="22"/>
+                        </w:rPr>
+                      </w:pPr>
+                      <w:r>
+                        <w:rPr>
                           <w:rFonts w:ascii="Arial" w:hAnsi="Arial"/>
-                        </w:rPr>
-                      </w:r>
-                      <w:r>
-                        <w:rPr>
-                          <w:sz w:val="22"/>
+                          <w:sz w:val="22"/>
+                          <w:szCs w:val="22"/>
+                        </w:rPr>
+                        <w:t>for(size_t i = 0; i &lt; len - 1; ++i) {</w:t>
+                      </w:r>
+                    </w:p>
+                    <w:p>
+                      <w:pPr>
+                        <w:pStyle w:val="Style12"/>
+                        <w:overflowPunct w:val="true"/>
+                        <w:spacing w:lineRule="auto" w:line="240"/>
+                        <w:rPr>
+                          <w:sz w:val="22"/>
+                          <w:szCs w:val="22"/>
+                        </w:rPr>
+                      </w:pPr>
+                      <w:r>
+                        <w:rPr>
                           <w:rFonts w:ascii="Arial" w:hAnsi="Arial"/>
-                        </w:rPr>
-                        <w:t>*b = tmp;</w:t>
-                      </w:r>
-                    </w:p>
-                    <w:p>
-                      <w:pPr>
-                        <w:overflowPunct w:val="false"/>
-                        <w:spacing w:lineRule="auto" w:line="240"/>
-                        <w:rPr/>
-                      </w:pPr>
-                      <w:r>
-                        <w:rPr>
-                          <w:sz w:val="22"/>
+                          <w:sz w:val="22"/>
+                          <w:szCs w:val="22"/>
+                        </w:rPr>
+                        <w:t>for(int j = 0; j &lt; len - i - 1; ++j) {</w:t>
+                      </w:r>
+                    </w:p>
+                    <w:p>
+                      <w:pPr>
+                        <w:pStyle w:val="Style12"/>
+                        <w:overflowPunct w:val="true"/>
+                        <w:spacing w:lineRule="auto" w:line="240"/>
+                        <w:rPr>
+                          <w:sz w:val="22"/>
+                          <w:szCs w:val="22"/>
+                        </w:rPr>
+                      </w:pPr>
+                      <w:r>
+                        <w:rPr>
                           <w:rFonts w:ascii="Arial" w:hAnsi="Arial"/>
+                          <w:sz w:val="22"/>
+                          <w:szCs w:val="22"/>
+                        </w:rPr>
+                        <w:t>if(arr[j] &gt; arr[j + 1]) swap(&amp;arr[j], &amp;arr[j + 1]);</w:t>
+                      </w:r>
+                    </w:p>
+                    <w:p>
+                      <w:pPr>
+                        <w:pStyle w:val="Style12"/>
+                        <w:overflowPunct w:val="true"/>
+                        <w:spacing w:lineRule="auto" w:line="240"/>
+                        <w:rPr>
+                          <w:sz w:val="22"/>
+                          <w:szCs w:val="22"/>
+                        </w:rPr>
+                      </w:pPr>
+                      <w:r>
+                        <w:rPr>
+                          <w:rFonts w:ascii="Arial" w:hAnsi="Arial"/>
+                          <w:sz w:val="22"/>
+                          <w:szCs w:val="22"/>
                         </w:rPr>
                         <w:t>}</w:t>
                       </w:r>
                     </w:p>
                     <w:p>
                       <w:pPr>
-                        <w:overflowPunct w:val="false"/>
-                        <w:spacing w:lineRule="auto" w:line="240"/>
-                        <w:rPr/>
-                      </w:pPr>
-                      <w:r>
-                        <w:rPr>
-                          <w:sz w:val="22"/>
+                        <w:pStyle w:val="Style12"/>
+                        <w:overflowPunct w:val="true"/>
+                        <w:spacing w:lineRule="auto" w:line="240"/>
+                        <w:rPr>
+                          <w:sz w:val="22"/>
+                          <w:szCs w:val="22"/>
+                        </w:rPr>
+                      </w:pPr>
+                      <w:r>
+                        <w:rPr>
                           <w:rFonts w:ascii="Arial" w:hAnsi="Arial"/>
-                        </w:rPr>
-                      </w:r>
-                    </w:p>
-                    <w:p>
-                      <w:pPr>
-                        <w:overflowPunct w:val="false"/>
-                        <w:spacing w:lineRule="auto" w:line="240"/>
-                        <w:rPr/>
-                      </w:pPr>
-                      <w:r>
-                        <w:rPr>
-                          <w:sz w:val="22"/>
+                          <w:sz w:val="22"/>
+                          <w:szCs w:val="22"/>
+                        </w:rPr>
+                        <w:t>}</w:t>
+                      </w:r>
+                    </w:p>
+                    <w:p>
+                      <w:pPr>
+                        <w:pStyle w:val="Style12"/>
+                        <w:overflowPunct w:val="true"/>
+                        <w:spacing w:lineRule="auto" w:line="240"/>
+                        <w:rPr>
+                          <w:sz w:val="22"/>
+                          <w:szCs w:val="22"/>
+                        </w:rPr>
+                      </w:pPr>
+                      <w:r>
+                        <w:rPr>
                           <w:rFonts w:ascii="Arial" w:hAnsi="Arial"/>
-                        </w:rPr>
-                        <w:t>void bubbleSort(int* arr, size_t len) {</w:t>
-                      </w:r>
-                    </w:p>
-                    <w:p>
-                      <w:pPr>
-                        <w:overflowPunct w:val="false"/>
-                        <w:spacing w:lineRule="auto" w:line="240"/>
-                        <w:rPr/>
-                      </w:pPr>
-                      <w:r>
-                        <w:rPr>
-                          <w:sz w:val="22"/>
+                          <w:sz w:val="22"/>
+                          <w:szCs w:val="22"/>
+                        </w:rPr>
+                        <w:t>}</w:t>
+                      </w:r>
+                    </w:p>
+                    <w:p>
+                      <w:pPr>
+                        <w:pStyle w:val="Style12"/>
+                        <w:overflowPunct w:val="true"/>
+                        <w:spacing w:lineRule="auto" w:line="240"/>
+                        <w:rPr>
+                          <w:sz w:val="22"/>
+                          <w:szCs w:val="22"/>
+                        </w:rPr>
+                      </w:pPr>
+                      <w:r>
+                        <w:rPr>
+                          <w:sz w:val="22"/>
+                          <w:szCs w:val="22"/>
+                        </w:rPr>
+                      </w:r>
+                    </w:p>
+                    <w:p>
+                      <w:pPr>
+                        <w:pStyle w:val="Style12"/>
+                        <w:overflowPunct w:val="true"/>
+                        <w:spacing w:lineRule="auto" w:line="240"/>
+                        <w:rPr>
+                          <w:sz w:val="22"/>
+                          <w:szCs w:val="22"/>
+                        </w:rPr>
+                      </w:pPr>
+                      <w:r>
+                        <w:rPr>
                           <w:rFonts w:ascii="Arial" w:hAnsi="Arial"/>
-                        </w:rPr>
-                      </w:r>
-                      <w:r>
-                        <w:rPr>
-                          <w:sz w:val="22"/>
+                          <w:sz w:val="22"/>
+                          <w:szCs w:val="22"/>
+                        </w:rPr>
+                        <w:t>int main(int argc, char* argv[]) {</w:t>
+                      </w:r>
+                    </w:p>
+                    <w:p>
+                      <w:pPr>
+                        <w:pStyle w:val="Style12"/>
+                        <w:overflowPunct w:val="true"/>
+                        <w:spacing w:lineRule="auto" w:line="240"/>
+                        <w:rPr>
+                          <w:sz w:val="22"/>
+                          <w:szCs w:val="22"/>
+                        </w:rPr>
+                      </w:pPr>
+                      <w:r>
+                        <w:rPr>
+                          <w:sz w:val="22"/>
+                          <w:szCs w:val="22"/>
+                        </w:rPr>
+                      </w:r>
+                    </w:p>
+                    <w:p>
+                      <w:pPr>
+                        <w:pStyle w:val="Style12"/>
+                        <w:overflowPunct w:val="true"/>
+                        <w:spacing w:lineRule="auto" w:line="240"/>
+                        <w:rPr>
+                          <w:sz w:val="22"/>
+                          <w:szCs w:val="22"/>
+                        </w:rPr>
+                      </w:pPr>
+                      <w:r>
+                        <w:rPr>
                           <w:rFonts w:ascii="Arial" w:hAnsi="Arial"/>
-                        </w:rPr>
-                        <w:t>for(size_t i = 0; i &lt; len - 1; ++i) {</w:t>
-                      </w:r>
-                    </w:p>
-                    <w:p>
-                      <w:pPr>
-                        <w:overflowPunct w:val="false"/>
-                        <w:spacing w:lineRule="auto" w:line="240"/>
-                        <w:rPr/>
-                      </w:pPr>
-                      <w:r>
-                        <w:rPr>
-                          <w:sz w:val="22"/>
+                          <w:sz w:val="22"/>
+                          <w:szCs w:val="22"/>
+                        </w:rPr>
+                        <w:t>if(argc != 2) {</w:t>
+                      </w:r>
+                    </w:p>
+                    <w:p>
+                      <w:pPr>
+                        <w:pStyle w:val="Style12"/>
+                        <w:overflowPunct w:val="true"/>
+                        <w:spacing w:lineRule="auto" w:line="240"/>
+                        <w:rPr>
+                          <w:sz w:val="22"/>
+                          <w:szCs w:val="22"/>
+                        </w:rPr>
+                      </w:pPr>
+                      <w:r>
+                        <w:rPr>
                           <w:rFonts w:ascii="Arial" w:hAnsi="Arial"/>
-                        </w:rPr>
-                      </w:r>
-                      <w:r>
-                        <w:rPr>
-                          <w:sz w:val="22"/>
+                          <w:sz w:val="22"/>
+                          <w:szCs w:val="22"/>
+                        </w:rPr>
+                        <w:t>printf("Не один аргумент\n");</w:t>
+                      </w:r>
+                    </w:p>
+                    <w:p>
+                      <w:pPr>
+                        <w:pStyle w:val="Style12"/>
+                        <w:overflowPunct w:val="true"/>
+                        <w:spacing w:lineRule="auto" w:line="240"/>
+                        <w:rPr>
+                          <w:sz w:val="22"/>
+                          <w:szCs w:val="22"/>
+                        </w:rPr>
+                      </w:pPr>
+                      <w:r>
+                        <w:rPr>
                           <w:rFonts w:ascii="Arial" w:hAnsi="Arial"/>
-                        </w:rPr>
-                      </w:r>
-                      <w:r>
-                        <w:rPr>
-                          <w:sz w:val="22"/>
+                          <w:sz w:val="22"/>
+                          <w:szCs w:val="22"/>
+                        </w:rPr>
+                        <w:t>return 1;</w:t>
+                      </w:r>
+                    </w:p>
+                    <w:p>
+                      <w:pPr>
+                        <w:pStyle w:val="Style12"/>
+                        <w:overflowPunct w:val="true"/>
+                        <w:spacing w:lineRule="auto" w:line="240"/>
+                        <w:rPr>
+                          <w:sz w:val="22"/>
+                          <w:szCs w:val="22"/>
+                        </w:rPr>
+                      </w:pPr>
+                      <w:r>
+                        <w:rPr>
                           <w:rFonts w:ascii="Arial" w:hAnsi="Arial"/>
-                        </w:rPr>
-                        <w:t>for(int j = 0; j &lt; len - i - 1; ++j) {</w:t>
-                      </w:r>
-                    </w:p>
-                    <w:p>
-                      <w:pPr>
-                        <w:overflowPunct w:val="false"/>
-                        <w:spacing w:lineRule="auto" w:line="240"/>
-                        <w:rPr/>
-                      </w:pPr>
-                      <w:r>
-                        <w:rPr>
-                          <w:sz w:val="22"/>
+                          <w:sz w:val="22"/>
+                          <w:szCs w:val="22"/>
+                        </w:rPr>
+                        <w:t>}</w:t>
+                      </w:r>
+                    </w:p>
+                    <w:p>
+                      <w:pPr>
+                        <w:pStyle w:val="Style12"/>
+                        <w:overflowPunct w:val="true"/>
+                        <w:spacing w:lineRule="auto" w:line="240"/>
+                        <w:rPr>
+                          <w:sz w:val="22"/>
+                          <w:szCs w:val="22"/>
+                        </w:rPr>
+                      </w:pPr>
+                      <w:r>
+                        <w:rPr>
+                          <w:sz w:val="22"/>
+                          <w:szCs w:val="22"/>
+                        </w:rPr>
+                      </w:r>
+                    </w:p>
+                    <w:p>
+                      <w:pPr>
+                        <w:pStyle w:val="Style12"/>
+                        <w:overflowPunct w:val="true"/>
+                        <w:spacing w:lineRule="auto" w:line="240"/>
+                        <w:rPr>
+                          <w:sz w:val="22"/>
+                          <w:szCs w:val="22"/>
+                        </w:rPr>
+                      </w:pPr>
+                      <w:r>
+                        <w:rPr>
                           <w:rFonts w:ascii="Arial" w:hAnsi="Arial"/>
-                        </w:rPr>
-                      </w:r>
-                      <w:r>
-                        <w:rPr>
-                          <w:sz w:val="22"/>
+                          <w:sz w:val="22"/>
+                          <w:szCs w:val="22"/>
+                        </w:rPr>
+                        <w:t>int number = atoi(argv[1]);</w:t>
+                      </w:r>
+                    </w:p>
+                    <w:p>
+                      <w:pPr>
+                        <w:pStyle w:val="Style12"/>
+                        <w:overflowPunct w:val="true"/>
+                        <w:spacing w:lineRule="auto" w:line="240"/>
+                        <w:rPr>
+                          <w:sz w:val="22"/>
+                          <w:szCs w:val="22"/>
+                        </w:rPr>
+                      </w:pPr>
+                      <w:r>
+                        <w:rPr>
+                          <w:sz w:val="22"/>
+                          <w:szCs w:val="22"/>
+                        </w:rPr>
+                      </w:r>
+                    </w:p>
+                    <w:p>
+                      <w:pPr>
+                        <w:pStyle w:val="Style12"/>
+                        <w:overflowPunct w:val="true"/>
+                        <w:spacing w:lineRule="auto" w:line="240"/>
+                        <w:rPr>
+                          <w:sz w:val="22"/>
+                          <w:szCs w:val="22"/>
+                        </w:rPr>
+                      </w:pPr>
+                      <w:r>
+                        <w:rPr>
                           <w:rFonts w:ascii="Arial" w:hAnsi="Arial"/>
-                        </w:rPr>
-                      </w:r>
-                      <w:r>
-                        <w:rPr>
-                          <w:sz w:val="22"/>
+                          <w:sz w:val="22"/>
+                          <w:szCs w:val="22"/>
+                        </w:rPr>
+                        <w:t>if(number &lt;= 0) {</w:t>
+                      </w:r>
+                    </w:p>
+                    <w:p>
+                      <w:pPr>
+                        <w:pStyle w:val="Style12"/>
+                        <w:overflowPunct w:val="true"/>
+                        <w:spacing w:lineRule="auto" w:line="240"/>
+                        <w:rPr>
+                          <w:sz w:val="22"/>
+                          <w:szCs w:val="22"/>
+                        </w:rPr>
+                      </w:pPr>
+                      <w:r>
+                        <w:rPr>
                           <w:rFonts w:ascii="Arial" w:hAnsi="Arial"/>
-                        </w:rPr>
-                      </w:r>
-                      <w:r>
-                        <w:rPr>
-                          <w:sz w:val="22"/>
+                          <w:sz w:val="22"/>
+                          <w:szCs w:val="22"/>
+                        </w:rPr>
+                        <w:t>printf("Аргумент должен быть натуральным числом\n");</w:t>
+                      </w:r>
+                    </w:p>
+                    <w:p>
+                      <w:pPr>
+                        <w:pStyle w:val="Style12"/>
+                        <w:overflowPunct w:val="true"/>
+                        <w:spacing w:lineRule="auto" w:line="240"/>
+                        <w:rPr>
+                          <w:sz w:val="22"/>
+                          <w:szCs w:val="22"/>
+                        </w:rPr>
+                      </w:pPr>
+                      <w:r>
+                        <w:rPr>
                           <w:rFonts w:ascii="Arial" w:hAnsi="Arial"/>
-                        </w:rPr>
-                        <w:t>if(arr[j] &gt; arr[j + 1]) swap(&amp;arr[j], &amp;arr[j + 1]);</w:t>
-                      </w:r>
-                    </w:p>
-                    <w:p>
-                      <w:pPr>
-                        <w:overflowPunct w:val="false"/>
-                        <w:spacing w:lineRule="auto" w:line="240"/>
-                        <w:rPr/>
-                      </w:pPr>
-                      <w:r>
-                        <w:rPr>
-                          <w:sz w:val="22"/>
+                          <w:sz w:val="22"/>
+                          <w:szCs w:val="22"/>
+                        </w:rPr>
+                        <w:t>return 1;</w:t>
+                      </w:r>
+                    </w:p>
+                    <w:p>
+                      <w:pPr>
+                        <w:pStyle w:val="Style12"/>
+                        <w:overflowPunct w:val="true"/>
+                        <w:spacing w:lineRule="auto" w:line="240"/>
+                        <w:rPr>
+                          <w:sz w:val="22"/>
+                          <w:szCs w:val="22"/>
+                        </w:rPr>
+                      </w:pPr>
+                      <w:r>
+                        <w:rPr>
                           <w:rFonts w:ascii="Arial" w:hAnsi="Arial"/>
-                        </w:rPr>
-                      </w:r>
-                      <w:r>
-                        <w:rPr>
-                          <w:sz w:val="22"/>
+                          <w:sz w:val="22"/>
+                          <w:szCs w:val="22"/>
+                        </w:rPr>
+                        <w:t>}</w:t>
+                      </w:r>
+                    </w:p>
+                    <w:p>
+                      <w:pPr>
+                        <w:pStyle w:val="Style12"/>
+                        <w:overflowPunct w:val="true"/>
+                        <w:spacing w:lineRule="auto" w:line="240"/>
+                        <w:rPr>
+                          <w:sz w:val="22"/>
+                          <w:szCs w:val="22"/>
+                        </w:rPr>
+                      </w:pPr>
+                      <w:r>
+                        <w:rPr>
+                          <w:sz w:val="22"/>
+                          <w:szCs w:val="22"/>
+                        </w:rPr>
+                      </w:r>
+                    </w:p>
+                    <w:p>
+                      <w:pPr>
+                        <w:pStyle w:val="Style12"/>
+                        <w:overflowPunct w:val="true"/>
+                        <w:spacing w:lineRule="auto" w:line="240"/>
+                        <w:rPr>
+                          <w:sz w:val="22"/>
+                          <w:szCs w:val="22"/>
+                        </w:rPr>
+                      </w:pPr>
+                      <w:r>
+                        <w:rPr>
                           <w:rFonts w:ascii="Arial" w:hAnsi="Arial"/>
-                        </w:rPr>
-                      </w:r>
-                      <w:r>
-                        <w:rPr>
-                          <w:sz w:val="22"/>
+                          <w:sz w:val="22"/>
+                          <w:szCs w:val="22"/>
+                        </w:rPr>
+                        <w:t>int* array = (int*)malloc(number * sizeof(int));</w:t>
+                      </w:r>
+                    </w:p>
+                    <w:p>
+                      <w:pPr>
+                        <w:pStyle w:val="Style12"/>
+                        <w:overflowPunct w:val="true"/>
+                        <w:spacing w:lineRule="auto" w:line="240"/>
+                        <w:rPr>
+                          <w:sz w:val="22"/>
+                          <w:szCs w:val="22"/>
+                        </w:rPr>
+                      </w:pPr>
+                      <w:r>
+                        <w:rPr>
                           <w:rFonts w:ascii="Arial" w:hAnsi="Arial"/>
+                          <w:sz w:val="22"/>
+                          <w:szCs w:val="22"/>
+                        </w:rPr>
+                        <w:t>if(array == NULL) {</w:t>
+                      </w:r>
+                    </w:p>
+                    <w:p>
+                      <w:pPr>
+                        <w:pStyle w:val="Style12"/>
+                        <w:overflowPunct w:val="true"/>
+                        <w:spacing w:lineRule="auto" w:line="240"/>
+                        <w:rPr>
+                          <w:sz w:val="22"/>
+                          <w:szCs w:val="22"/>
+                        </w:rPr>
+                      </w:pPr>
+                      <w:r>
+                        <w:rPr>
+                          <w:rFonts w:ascii="Arial" w:hAnsi="Arial"/>
+                          <w:sz w:val="22"/>
+                          <w:szCs w:val="22"/>
+                        </w:rPr>
+                        <w:t>printf("Не удалось выделить память\n");</w:t>
+                      </w:r>
+                    </w:p>
+                    <w:p>
+                      <w:pPr>
+                        <w:pStyle w:val="Style12"/>
+                        <w:overflowPunct w:val="true"/>
+                        <w:spacing w:lineRule="auto" w:line="240"/>
+                        <w:rPr>
+                          <w:sz w:val="22"/>
+                          <w:szCs w:val="22"/>
+                        </w:rPr>
+                      </w:pPr>
+                      <w:r>
+                        <w:rPr>
+                          <w:rFonts w:ascii="Arial" w:hAnsi="Arial"/>
+                          <w:sz w:val="22"/>
+                          <w:szCs w:val="22"/>
+                        </w:rPr>
+                        <w:t>return 1;</w:t>
+                      </w:r>
+                    </w:p>
+                    <w:p>
+                      <w:pPr>
+                        <w:pStyle w:val="Style12"/>
+                        <w:overflowPunct w:val="true"/>
+                        <w:spacing w:lineRule="auto" w:line="240"/>
+                        <w:rPr>
+                          <w:sz w:val="22"/>
+                          <w:szCs w:val="22"/>
+                        </w:rPr>
+                      </w:pPr>
+                      <w:r>
+                        <w:rPr>
+                          <w:rFonts w:ascii="Arial" w:hAnsi="Arial"/>
+                          <w:sz w:val="22"/>
+                          <w:szCs w:val="22"/>
                         </w:rPr>
                         <w:t>}</w:t>
                       </w:r>
                     </w:p>
                     <w:p>
                       <w:pPr>
-                        <w:overflowPunct w:val="false"/>
-                        <w:spacing w:lineRule="auto" w:line="240"/>
-                        <w:rPr/>
-                      </w:pPr>
-                      <w:r>
-                        <w:rPr>
-                          <w:sz w:val="22"/>
+                        <w:pStyle w:val="Style12"/>
+                        <w:overflowPunct w:val="true"/>
+                        <w:spacing w:lineRule="auto" w:line="240"/>
+                        <w:rPr>
+                          <w:sz w:val="22"/>
+                          <w:szCs w:val="22"/>
+                        </w:rPr>
+                      </w:pPr>
+                      <w:r>
+                        <w:rPr>
+                          <w:sz w:val="22"/>
+                          <w:szCs w:val="22"/>
+                        </w:rPr>
+                      </w:r>
+                    </w:p>
+                    <w:p>
+                      <w:pPr>
+                        <w:pStyle w:val="Style12"/>
+                        <w:overflowPunct w:val="true"/>
+                        <w:spacing w:lineRule="auto" w:line="240"/>
+                        <w:rPr>
+                          <w:sz w:val="22"/>
+                          <w:szCs w:val="22"/>
+                        </w:rPr>
+                      </w:pPr>
+                      <w:r>
+                        <w:rPr>
                           <w:rFonts w:ascii="Arial" w:hAnsi="Arial"/>
-                        </w:rPr>
-                      </w:r>
-                      <w:r>
-                        <w:rPr>
-                          <w:sz w:val="22"/>
+                          <w:sz w:val="22"/>
+                          <w:szCs w:val="22"/>
+                        </w:rPr>
+                        <w:t>for(int i = 0; i &lt; number; ++i) {</w:t>
+                      </w:r>
+                    </w:p>
+                    <w:p>
+                      <w:pPr>
+                        <w:pStyle w:val="Style12"/>
+                        <w:overflowPunct w:val="true"/>
+                        <w:spacing w:lineRule="auto" w:line="240"/>
+                        <w:rPr>
+                          <w:sz w:val="22"/>
+                          <w:szCs w:val="22"/>
+                        </w:rPr>
+                      </w:pPr>
+                      <w:r>
+                        <w:rPr>
                           <w:rFonts w:ascii="Arial" w:hAnsi="Arial"/>
+                          <w:sz w:val="22"/>
+                          <w:szCs w:val="22"/>
+                        </w:rPr>
+                        <w:t>array[i] = rand();</w:t>
+                      </w:r>
+                    </w:p>
+                    <w:p>
+                      <w:pPr>
+                        <w:pStyle w:val="Style12"/>
+                        <w:overflowPunct w:val="true"/>
+                        <w:spacing w:lineRule="auto" w:line="240"/>
+                        <w:rPr>
+                          <w:sz w:val="22"/>
+                          <w:szCs w:val="22"/>
+                        </w:rPr>
+                      </w:pPr>
+                      <w:r>
+                        <w:rPr>
+                          <w:rFonts w:ascii="Arial" w:hAnsi="Arial"/>
+                          <w:sz w:val="22"/>
+                          <w:szCs w:val="22"/>
                         </w:rPr>
                         <w:t>}</w:t>
                       </w:r>
                     </w:p>
                     <w:p>
                       <w:pPr>
-                        <w:overflowPunct w:val="false"/>
-                        <w:spacing w:lineRule="auto" w:line="240"/>
-                        <w:rPr/>
-                      </w:pPr>
-                      <w:r>
-                        <w:rPr>
-                          <w:sz w:val="22"/>
+                        <w:pStyle w:val="Style12"/>
+                        <w:overflowPunct w:val="true"/>
+                        <w:spacing w:lineRule="auto" w:line="240"/>
+                        <w:rPr>
+                          <w:sz w:val="22"/>
+                          <w:szCs w:val="22"/>
+                        </w:rPr>
+                      </w:pPr>
+                      <w:r>
+                        <w:rPr>
+                          <w:sz w:val="22"/>
+                          <w:szCs w:val="22"/>
+                        </w:rPr>
+                      </w:r>
+                    </w:p>
+                    <w:p>
+                      <w:pPr>
+                        <w:pStyle w:val="Style12"/>
+                        <w:overflowPunct w:val="true"/>
+                        <w:spacing w:lineRule="auto" w:line="240"/>
+                        <w:rPr>
+                          <w:sz w:val="22"/>
+                          <w:szCs w:val="22"/>
+                        </w:rPr>
+                      </w:pPr>
+                      <w:r>
+                        <w:rPr>
                           <w:rFonts w:ascii="Arial" w:hAnsi="Arial"/>
-                        </w:rPr>
-                        <w:t>}</w:t>
-                      </w:r>
-                    </w:p>
-                    <w:p>
-                      <w:pPr>
-                        <w:overflowPunct w:val="false"/>
-                        <w:spacing w:lineRule="auto" w:line="240"/>
-                        <w:rPr/>
-                      </w:pPr>
-                      <w:r>
-                        <w:rPr>
-                          <w:sz w:val="22"/>
+                          <w:sz w:val="22"/>
+                          <w:szCs w:val="22"/>
+                        </w:rPr>
+                        <w:t>struct timespec start, end;</w:t>
+                      </w:r>
+                    </w:p>
+                    <w:p>
+                      <w:pPr>
+                        <w:pStyle w:val="Style12"/>
+                        <w:overflowPunct w:val="true"/>
+                        <w:spacing w:lineRule="auto" w:line="240"/>
+                        <w:rPr>
+                          <w:sz w:val="22"/>
+                          <w:szCs w:val="22"/>
+                        </w:rPr>
+                      </w:pPr>
+                      <w:r>
+                        <w:rPr>
                           <w:rFonts w:ascii="Arial" w:hAnsi="Arial"/>
-                        </w:rPr>
-                      </w:r>
-                    </w:p>
-                    <w:p>
-                      <w:pPr>
-                        <w:overflowPunct w:val="false"/>
-                        <w:spacing w:lineRule="auto" w:line="240"/>
-                        <w:rPr/>
-                      </w:pPr>
-                      <w:r>
-                        <w:rPr>
-                          <w:sz w:val="22"/>
+                          <w:sz w:val="22"/>
+                          <w:szCs w:val="22"/>
+                        </w:rPr>
+                        <w:t>clock_gettime(CLOCK_MONOTONIC_RAW, &amp;start);</w:t>
+                      </w:r>
+                    </w:p>
+                    <w:p>
+                      <w:pPr>
+                        <w:pStyle w:val="Style12"/>
+                        <w:overflowPunct w:val="true"/>
+                        <w:spacing w:lineRule="auto" w:line="240"/>
+                        <w:rPr>
+                          <w:sz w:val="22"/>
+                          <w:szCs w:val="22"/>
+                        </w:rPr>
+                      </w:pPr>
+                      <w:r>
+                        <w:rPr>
+                          <w:sz w:val="22"/>
+                          <w:szCs w:val="22"/>
+                        </w:rPr>
+                      </w:r>
+                    </w:p>
+                    <w:p>
+                      <w:pPr>
+                        <w:pStyle w:val="Style12"/>
+                        <w:overflowPunct w:val="true"/>
+                        <w:spacing w:lineRule="auto" w:line="240"/>
+                        <w:rPr>
+                          <w:sz w:val="22"/>
+                          <w:szCs w:val="22"/>
+                        </w:rPr>
+                      </w:pPr>
+                      <w:r>
+                        <w:rPr>
                           <w:rFonts w:ascii="Arial" w:hAnsi="Arial"/>
-                        </w:rPr>
-                        <w:t>int main(int argc, char* argv[]) {</w:t>
-                      </w:r>
-                    </w:p>
-                    <w:p>
-                      <w:pPr>
-                        <w:overflowPunct w:val="false"/>
-                        <w:spacing w:lineRule="auto" w:line="240"/>
-                        <w:rPr/>
-                      </w:pPr>
-                      <w:r>
-                        <w:rPr>
-                          <w:sz w:val="22"/>
+                          <w:sz w:val="22"/>
+                          <w:szCs w:val="22"/>
+                        </w:rPr>
+                        <w:t>bubbleSort(array, (size_t)number);</w:t>
+                      </w:r>
+                    </w:p>
+                    <w:p>
+                      <w:pPr>
+                        <w:pStyle w:val="Style12"/>
+                        <w:overflowPunct w:val="true"/>
+                        <w:spacing w:lineRule="auto" w:line="240"/>
+                        <w:rPr>
+                          <w:sz w:val="22"/>
+                          <w:szCs w:val="22"/>
+                        </w:rPr>
+                      </w:pPr>
+                      <w:r>
+                        <w:rPr>
+                          <w:sz w:val="22"/>
+                          <w:szCs w:val="22"/>
+                        </w:rPr>
+                      </w:r>
+                    </w:p>
+                    <w:p>
+                      <w:pPr>
+                        <w:pStyle w:val="Style12"/>
+                        <w:overflowPunct w:val="true"/>
+                        <w:spacing w:lineRule="auto" w:line="240"/>
+                        <w:rPr>
+                          <w:sz w:val="22"/>
+                          <w:szCs w:val="22"/>
+                        </w:rPr>
+                      </w:pPr>
+                      <w:r>
+                        <w:rPr>
                           <w:rFonts w:ascii="Arial" w:hAnsi="Arial"/>
-                        </w:rPr>
-                      </w:r>
-                    </w:p>
-                    <w:p>
-                      <w:pPr>
-                        <w:overflowPunct w:val="false"/>
-                        <w:spacing w:lineRule="auto" w:line="240"/>
-                        <w:rPr/>
-                      </w:pPr>
-                      <w:r>
-                        <w:rPr>
-                          <w:sz w:val="22"/>
+                          <w:sz w:val="22"/>
+                          <w:szCs w:val="22"/>
+                        </w:rPr>
+                        <w:t>clock_gettime(CLOCK_MONOTONIC_RAW, &amp;end);</w:t>
+                      </w:r>
+                    </w:p>
+                    <w:p>
+                      <w:pPr>
+                        <w:pStyle w:val="Style12"/>
+                        <w:overflowPunct w:val="true"/>
+                        <w:spacing w:lineRule="auto" w:line="240"/>
+                        <w:rPr>
+                          <w:sz w:val="22"/>
+                          <w:szCs w:val="22"/>
+                        </w:rPr>
+                      </w:pPr>
+                      <w:r>
+                        <w:rPr>
+                          <w:sz w:val="22"/>
+                          <w:szCs w:val="22"/>
+                        </w:rPr>
+                      </w:r>
+                    </w:p>
+                    <w:p>
+                      <w:pPr>
+                        <w:pStyle w:val="Style12"/>
+                        <w:overflowPunct w:val="true"/>
+                        <w:spacing w:lineRule="auto" w:line="240"/>
+                        <w:rPr>
+                          <w:sz w:val="22"/>
+                          <w:szCs w:val="22"/>
+                        </w:rPr>
+                      </w:pPr>
+                      <w:r>
+                        <w:rPr>
                           <w:rFonts w:ascii="Arial" w:hAnsi="Arial"/>
-                        </w:rPr>
-                      </w:r>
-                      <w:r>
-                        <w:rPr>
-                          <w:sz w:val="22"/>
+                          <w:sz w:val="22"/>
+                          <w:szCs w:val="22"/>
+                        </w:rPr>
+                        <w:t>double delta = (end.tv_sec - start.tv_sec + 0.000000001 * (end.tv_nsec - start.tv_nsec));</w:t>
+                      </w:r>
+                    </w:p>
+                    <w:p>
+                      <w:pPr>
+                        <w:pStyle w:val="Style12"/>
+                        <w:overflowPunct w:val="true"/>
+                        <w:spacing w:lineRule="auto" w:line="240"/>
+                        <w:rPr>
+                          <w:sz w:val="22"/>
+                          <w:szCs w:val="22"/>
+                        </w:rPr>
+                      </w:pPr>
+                      <w:r>
+                        <w:rPr>
                           <w:rFonts w:ascii="Arial" w:hAnsi="Arial"/>
-                        </w:rPr>
-                        <w:t>if(argc != 2) {</w:t>
-                      </w:r>
-                    </w:p>
-                    <w:p>
-                      <w:pPr>
-                        <w:overflowPunct w:val="false"/>
-                        <w:spacing w:lineRule="auto" w:line="240"/>
-                        <w:rPr/>
-                      </w:pPr>
-                      <w:r>
-                        <w:rPr>
-                          <w:sz w:val="22"/>
+                          <w:sz w:val="22"/>
+                          <w:szCs w:val="22"/>
+                        </w:rPr>
+                        <w:t>printf("%9lfsec, %.15lf%%\n",delta,(1 / (delta * 1000000000)));</w:t>
+                      </w:r>
+                    </w:p>
+                    <w:p>
+                      <w:pPr>
+                        <w:pStyle w:val="Style12"/>
+                        <w:overflowPunct w:val="true"/>
+                        <w:spacing w:lineRule="auto" w:line="240"/>
+                        <w:rPr>
+                          <w:sz w:val="22"/>
+                          <w:szCs w:val="22"/>
+                        </w:rPr>
+                      </w:pPr>
+                      <w:r>
+                        <w:rPr>
+                          <w:sz w:val="22"/>
+                          <w:szCs w:val="22"/>
+                        </w:rPr>
+                      </w:r>
+                    </w:p>
+                    <w:p>
+                      <w:pPr>
+                        <w:pStyle w:val="Style12"/>
+                        <w:overflowPunct w:val="true"/>
+                        <w:spacing w:lineRule="auto" w:line="240"/>
+                        <w:rPr>
+                          <w:sz w:val="22"/>
+                          <w:szCs w:val="22"/>
+                        </w:rPr>
+                      </w:pPr>
+                      <w:r>
+                        <w:rPr>
                           <w:rFonts w:ascii="Arial" w:hAnsi="Arial"/>
-                        </w:rPr>
-                      </w:r>
-                      <w:r>
-                        <w:rPr>
-                          <w:sz w:val="22"/>
+                          <w:sz w:val="22"/>
+                          <w:szCs w:val="22"/>
+                        </w:rPr>
+                        <w:t>free(array);</w:t>
+                      </w:r>
+                    </w:p>
+                    <w:p>
+                      <w:pPr>
+                        <w:pStyle w:val="Style12"/>
+                        <w:overflowPunct w:val="true"/>
+                        <w:spacing w:lineRule="auto" w:line="240"/>
+                        <w:rPr>
+                          <w:sz w:val="22"/>
+                          <w:szCs w:val="22"/>
+                        </w:rPr>
+                      </w:pPr>
+                      <w:r>
+                        <w:rPr>
+                          <w:sz w:val="22"/>
+                          <w:szCs w:val="22"/>
+                        </w:rPr>
+                      </w:r>
+                    </w:p>
+                    <w:p>
+                      <w:pPr>
+                        <w:pStyle w:val="Style12"/>
+                        <w:overflowPunct w:val="true"/>
+                        <w:spacing w:lineRule="auto" w:line="240"/>
+                        <w:rPr>
+                          <w:sz w:val="22"/>
+                          <w:szCs w:val="22"/>
+                        </w:rPr>
+                      </w:pPr>
+                      <w:r>
+                        <w:rPr>
                           <w:rFonts w:ascii="Arial" w:hAnsi="Arial"/>
-                        </w:rPr>
-                      </w:r>
-                      <w:r>
-                        <w:rPr>
-                          <w:sz w:val="22"/>
+                          <w:sz w:val="22"/>
+                          <w:szCs w:val="22"/>
+                        </w:rPr>
+                        <w:t>return 0;</w:t>
+                      </w:r>
+                    </w:p>
+                    <w:p>
+                      <w:pPr>
+                        <w:pStyle w:val="Style12"/>
+                        <w:overflowPunct w:val="true"/>
+                        <w:spacing w:lineRule="auto" w:line="240"/>
+                        <w:rPr>
+                          <w:sz w:val="22"/>
+                          <w:szCs w:val="22"/>
+                        </w:rPr>
+                      </w:pPr>
+                      <w:r>
+                        <w:rPr>
                           <w:rFonts w:ascii="Arial" w:hAnsi="Arial"/>
-                        </w:rPr>
-                        <w:t>printf("Не один аргумент\n");</w:t>
-                      </w:r>
-                    </w:p>
-                    <w:p>
-                      <w:pPr>
-                        <w:overflowPunct w:val="false"/>
-                        <w:spacing w:lineRule="auto" w:line="240"/>
-                        <w:rPr/>
-                      </w:pPr>
-                      <w:r>
-                        <w:rPr>
-                          <w:sz w:val="22"/>
-                          <w:rFonts w:ascii="Arial" w:hAnsi="Arial"/>
-                        </w:rPr>
-                      </w:r>
-                      <w:r>
-                        <w:rPr>
-                          <w:sz w:val="22"/>
-                          <w:rFonts w:ascii="Arial" w:hAnsi="Arial"/>
-                        </w:rPr>
-                      </w:r>
-                      <w:r>
-                        <w:rPr>
-                          <w:sz w:val="22"/>
-                          <w:rFonts w:ascii="Arial" w:hAnsi="Arial"/>
-                        </w:rPr>
-                        <w:t>return 1;</w:t>
-                      </w:r>
-                    </w:p>
-                    <w:p>
-                      <w:pPr>
-                        <w:overflowPunct w:val="false"/>
-                        <w:spacing w:lineRule="auto" w:line="240"/>
-                        <w:rPr/>
-                      </w:pPr>
-                      <w:r>
-                        <w:rPr>
-                          <w:sz w:val="22"/>
-                          <w:rFonts w:ascii="Arial" w:hAnsi="Arial"/>
-                        </w:rPr>
-                      </w:r>
-                      <w:r>
-                        <w:rPr>
-                          <w:sz w:val="22"/>
-                          <w:rFonts w:ascii="Arial" w:hAnsi="Arial"/>
-                        </w:rPr>
-                        <w:t>}</w:t>
-                      </w:r>
-                    </w:p>
-                    <w:p>
-                      <w:pPr>
-                        <w:overflowPunct w:val="false"/>
-                        <w:spacing w:lineRule="auto" w:line="240"/>
-                        <w:rPr/>
-                      </w:pPr>
-                      <w:r>
-                        <w:rPr>
-                          <w:sz w:val="22"/>
-                          <w:rFonts w:ascii="Arial" w:hAnsi="Arial"/>
-                        </w:rPr>
-                      </w:r>
-                    </w:p>
-                    <w:p>
-                      <w:pPr>
-                        <w:overflowPunct w:val="false"/>
-                        <w:spacing w:lineRule="auto" w:line="240"/>
-                        <w:rPr/>
-                      </w:pPr>
-                      <w:r>
-                        <w:rPr>
-                          <w:sz w:val="22"/>
-                          <w:rFonts w:ascii="Arial" w:hAnsi="Arial"/>
-                        </w:rPr>
-                      </w:r>
-                      <w:r>
-                        <w:rPr>
-                          <w:sz w:val="22"/>
-                          <w:rFonts w:ascii="Arial" w:hAnsi="Arial"/>
-                        </w:rPr>
-                        <w:t>int number = atoi(argv[1]);</w:t>
-                      </w:r>
-                    </w:p>
-                    <w:p>
-                      <w:pPr>
-                        <w:overflowPunct w:val="false"/>
-                        <w:spacing w:lineRule="auto" w:line="240"/>
-                        <w:rPr/>
-                      </w:pPr>
-                      <w:r>
-                        <w:rPr>
-                          <w:sz w:val="22"/>
-                          <w:rFonts w:ascii="Arial" w:hAnsi="Arial"/>
-                        </w:rPr>
-                      </w:r>
-                    </w:p>
-                    <w:p>
-                      <w:pPr>
-                        <w:overflowPunct w:val="false"/>
-                        <w:spacing w:lineRule="auto" w:line="240"/>
-                        <w:rPr/>
-                      </w:pPr>
-                      <w:r>
-                        <w:rPr>
-                          <w:sz w:val="22"/>
-                          <w:rFonts w:ascii="Arial" w:hAnsi="Arial"/>
-                        </w:rPr>
-                      </w:r>
-                      <w:r>
-                        <w:rPr>
-                          <w:sz w:val="22"/>
-                          <w:rFonts w:ascii="Arial" w:hAnsi="Arial"/>
-                        </w:rPr>
-                        <w:t>if(number &lt;= 0) {</w:t>
-                      </w:r>
-                    </w:p>
-                    <w:p>
-                      <w:pPr>
-                        <w:overflowPunct w:val="false"/>
-                        <w:spacing w:lineRule="auto" w:line="240"/>
-                        <w:rPr/>
-                      </w:pPr>
-                      <w:r>
-                        <w:rPr>
-                          <w:sz w:val="22"/>
-                          <w:rFonts w:ascii="Arial" w:hAnsi="Arial"/>
-                        </w:rPr>
-                      </w:r>
-                      <w:r>
-                        <w:rPr>
-                          <w:sz w:val="22"/>
-                          <w:rFonts w:ascii="Arial" w:hAnsi="Arial"/>
-                        </w:rPr>
-                      </w:r>
-                      <w:r>
-                        <w:rPr>
-                          <w:sz w:val="22"/>
-                          <w:rFonts w:ascii="Arial" w:hAnsi="Arial"/>
-                        </w:rPr>
-                        <w:t>printf("Аргумент должен быть натуральным числом\n");</w:t>
-                      </w:r>
-                    </w:p>
-                    <w:p>
-                      <w:pPr>
-                        <w:overflowPunct w:val="false"/>
-                        <w:spacing w:lineRule="auto" w:line="240"/>
-                        <w:rPr/>
-                      </w:pPr>
-                      <w:r>
-                        <w:rPr>
-                          <w:sz w:val="22"/>
-                          <w:rFonts w:ascii="Arial" w:hAnsi="Arial"/>
-                        </w:rPr>
-                      </w:r>
-                      <w:r>
-                        <w:rPr>
-                          <w:sz w:val="22"/>
-                          <w:rFonts w:ascii="Arial" w:hAnsi="Arial"/>
-                        </w:rPr>
-                      </w:r>
-                      <w:r>
-                        <w:rPr>
-                          <w:sz w:val="22"/>
-                          <w:rFonts w:ascii="Arial" w:hAnsi="Arial"/>
-                        </w:rPr>
-                        <w:t>return 1;</w:t>
-                      </w:r>
-                    </w:p>
-                    <w:p>
-                      <w:pPr>
-                        <w:overflowPunct w:val="false"/>
-                        <w:spacing w:lineRule="auto" w:line="240"/>
-                        <w:rPr/>
-                      </w:pPr>
-                      <w:r>
-                        <w:rPr>
-                          <w:sz w:val="22"/>
-                          <w:rFonts w:ascii="Arial" w:hAnsi="Arial"/>
-                        </w:rPr>
-                      </w:r>
-                      <w:r>
-                        <w:rPr>
-                          <w:sz w:val="22"/>
-                          <w:rFonts w:ascii="Arial" w:hAnsi="Arial"/>
-                        </w:rPr>
-                        <w:t>}</w:t>
-                      </w:r>
-                    </w:p>
-                    <w:p>
-                      <w:pPr>
-                        <w:overflowPunct w:val="false"/>
-                        <w:spacing w:lineRule="auto" w:line="240"/>
-                        <w:rPr/>
-                      </w:pPr>
-                      <w:r>
-                        <w:rPr>
-                          <w:sz w:val="22"/>
-                          <w:rFonts w:ascii="Arial" w:hAnsi="Arial"/>
-                        </w:rPr>
-                      </w:r>
-                    </w:p>
-                    <w:p>
-                      <w:pPr>
-                        <w:overflowPunct w:val="false"/>
-                        <w:spacing w:lineRule="auto" w:line="240"/>
-                        <w:rPr/>
-                      </w:pPr>
-                      <w:r>
-                        <w:rPr>
-                          <w:sz w:val="22"/>
-                          <w:rFonts w:ascii="Arial" w:hAnsi="Arial"/>
-                        </w:rPr>
-                      </w:r>
-                      <w:r>
-                        <w:rPr>
-                          <w:sz w:val="22"/>
-                          <w:rFonts w:ascii="Arial" w:hAnsi="Arial"/>
-                        </w:rPr>
-                        <w:t>int* array = (int*)malloc(number * sizeof(int));</w:t>
-                      </w:r>
-                    </w:p>
-                    <w:p>
-                      <w:pPr>
-                        <w:overflowPunct w:val="false"/>
-                        <w:spacing w:lineRule="auto" w:line="240"/>
-                        <w:rPr/>
-                      </w:pPr>
-                      <w:r>
-                        <w:rPr>
-                          <w:sz w:val="22"/>
-                          <w:rFonts w:ascii="Arial" w:hAnsi="Arial"/>
-                        </w:rPr>
-                      </w:r>
-                      <w:r>
-                        <w:rPr>
-                          <w:sz w:val="22"/>
-                          <w:rFonts w:ascii="Arial" w:hAnsi="Arial"/>
-                        </w:rPr>
-                        <w:t>if(array == NULL) {</w:t>
-                      </w:r>
-                    </w:p>
-                    <w:p>
-                      <w:pPr>
-                        <w:overflowPunct w:val="false"/>
-                        <w:spacing w:lineRule="auto" w:line="240"/>
-                        <w:rPr/>
-                      </w:pPr>
-                      <w:r>
-                        <w:rPr>
-                          <w:sz w:val="22"/>
-                          <w:rFonts w:ascii="Arial" w:hAnsi="Arial"/>
-                        </w:rPr>
-                      </w:r>
-                      <w:r>
-                        <w:rPr>
-                          <w:sz w:val="22"/>
-                          <w:rFonts w:ascii="Arial" w:hAnsi="Arial"/>
-                        </w:rPr>
-                      </w:r>
-                      <w:r>
-                        <w:rPr>
-                          <w:sz w:val="22"/>
-                          <w:rFonts w:ascii="Arial" w:hAnsi="Arial"/>
-                        </w:rPr>
-                        <w:t>printf("Не удалось выделить память\n");</w:t>
-                      </w:r>
-                    </w:p>
-                    <w:p>
-                      <w:pPr>
-                        <w:overflowPunct w:val="false"/>
-                        <w:spacing w:lineRule="auto" w:line="240"/>
-                        <w:rPr/>
-                      </w:pPr>
-                      <w:r>
-                        <w:rPr>
-                          <w:sz w:val="22"/>
-                          <w:rFonts w:ascii="Arial" w:hAnsi="Arial"/>
-                        </w:rPr>
-                      </w:r>
-                      <w:r>
-                        <w:rPr>
-                          <w:sz w:val="22"/>
-                          <w:rFonts w:ascii="Arial" w:hAnsi="Arial"/>
-                        </w:rPr>
-                      </w:r>
-                      <w:r>
-                        <w:rPr>
-                          <w:sz w:val="22"/>
-                          <w:rFonts w:ascii="Arial" w:hAnsi="Arial"/>
-                        </w:rPr>
-                        <w:t>return 1;</w:t>
-                      </w:r>
-                    </w:p>
-                    <w:p>
-                      <w:pPr>
-                        <w:overflowPunct w:val="false"/>
-                        <w:spacing w:lineRule="auto" w:line="240"/>
-                        <w:rPr/>
-                      </w:pPr>
-                      <w:r>
-                        <w:rPr>
-                          <w:sz w:val="22"/>
-                          <w:rFonts w:ascii="Arial" w:hAnsi="Arial"/>
-                        </w:rPr>
-                      </w:r>
-                      <w:r>
-                        <w:rPr>
-                          <w:sz w:val="22"/>
-                          <w:rFonts w:ascii="Arial" w:hAnsi="Arial"/>
-                        </w:rPr>
-                        <w:t>}</w:t>
-                      </w:r>
-                    </w:p>
-                    <w:p>
-                      <w:pPr>
-                        <w:overflowPunct w:val="false"/>
-                        <w:spacing w:lineRule="auto" w:line="240"/>
-                        <w:rPr/>
-                      </w:pPr>
-                      <w:r>
-                        <w:rPr>
-                          <w:sz w:val="22"/>
-                          <w:rFonts w:ascii="Arial" w:hAnsi="Arial"/>
-                        </w:rPr>
-                      </w:r>
-                    </w:p>
-                    <w:p>
-                      <w:pPr>
-                        <w:overflowPunct w:val="false"/>
-                        <w:spacing w:lineRule="auto" w:line="240"/>
-                        <w:rPr/>
-                      </w:pPr>
-                      <w:r>
-                        <w:rPr>
-                          <w:sz w:val="22"/>
-                          <w:rFonts w:ascii="Arial" w:hAnsi="Arial"/>
-                        </w:rPr>
-                      </w:r>
-                      <w:r>
-                        <w:rPr>
-                          <w:sz w:val="22"/>
-                          <w:rFonts w:ascii="Arial" w:hAnsi="Arial"/>
-                        </w:rPr>
-                        <w:t>for(int i = 0; i &lt; number; ++i) {</w:t>
-                      </w:r>
-                    </w:p>
-                    <w:p>
-                      <w:pPr>
-                        <w:overflowPunct w:val="false"/>
-                        <w:spacing w:lineRule="auto" w:line="240"/>
-                        <w:rPr/>
-                      </w:pPr>
-                      <w:r>
-                        <w:rPr>
-                          <w:sz w:val="22"/>
-                          <w:rFonts w:ascii="Arial" w:hAnsi="Arial"/>
-                        </w:rPr>
-                      </w:r>
-                      <w:r>
-                        <w:rPr>
-                          <w:sz w:val="22"/>
-                          <w:rFonts w:ascii="Arial" w:hAnsi="Arial"/>
-                        </w:rPr>
-                      </w:r>
-                      <w:r>
-                        <w:rPr>
-                          <w:sz w:val="22"/>
-                          <w:rFonts w:ascii="Arial" w:hAnsi="Arial"/>
-                        </w:rPr>
-                        <w:t>array[i] = rand();</w:t>
-                      </w:r>
-                    </w:p>
-                    <w:p>
-                      <w:pPr>
-                        <w:overflowPunct w:val="false"/>
-                        <w:spacing w:lineRule="auto" w:line="240"/>
-                        <w:rPr/>
-                      </w:pPr>
-                      <w:r>
-                        <w:rPr>
-                          <w:sz w:val="22"/>
-                          <w:rFonts w:ascii="Arial" w:hAnsi="Arial"/>
-                        </w:rPr>
-                      </w:r>
-                      <w:r>
-                        <w:rPr>
-                          <w:sz w:val="22"/>
-                          <w:rFonts w:ascii="Arial" w:hAnsi="Arial"/>
-                        </w:rPr>
-                        <w:t>}</w:t>
-                      </w:r>
-                    </w:p>
-                    <w:p>
-                      <w:pPr>
-                        <w:overflowPunct w:val="false"/>
-                        <w:spacing w:lineRule="auto" w:line="240"/>
-                        <w:rPr/>
-                      </w:pPr>
-                      <w:r>
-                        <w:rPr>
-                          <w:sz w:val="22"/>
-                          <w:rFonts w:ascii="Arial" w:hAnsi="Arial"/>
-                        </w:rPr>
-                      </w:r>
-                    </w:p>
-                    <w:p>
-                      <w:pPr>
-                        <w:overflowPunct w:val="false"/>
-                        <w:spacing w:lineRule="auto" w:line="240"/>
-                        <w:rPr/>
-                      </w:pPr>
-                      <w:r>
-                        <w:rPr>
-                          <w:sz w:val="22"/>
-                          <w:rFonts w:ascii="Arial" w:hAnsi="Arial"/>
-                        </w:rPr>
-                      </w:r>
-                      <w:r>
-                        <w:rPr>
-                          <w:sz w:val="22"/>
-                          <w:rFonts w:ascii="Arial" w:hAnsi="Arial"/>
-                        </w:rPr>
-                        <w:t>struct timespec start, end;</w:t>
-                      </w:r>
-                    </w:p>
-                    <w:p>
-                      <w:pPr>
-                        <w:overflowPunct w:val="false"/>
-                        <w:spacing w:lineRule="auto" w:line="240"/>
-                        <w:rPr/>
-                      </w:pPr>
-                      <w:r>
-                        <w:rPr>
-                          <w:sz w:val="22"/>
-                          <w:rFonts w:ascii="Arial" w:hAnsi="Arial"/>
-                        </w:rPr>
-                      </w:r>
-                      <w:r>
-                        <w:rPr>
-                          <w:sz w:val="22"/>
-                          <w:rFonts w:ascii="Arial" w:hAnsi="Arial"/>
-                        </w:rPr>
-                        <w:t>clock_gettime(CLOCK_MONOTONIC_RAW, &amp;start);</w:t>
-                      </w:r>
-                    </w:p>
-                    <w:p>
-                      <w:pPr>
-                        <w:overflowPunct w:val="false"/>
-                        <w:spacing w:lineRule="auto" w:line="240"/>
-                        <w:rPr/>
-                      </w:pPr>
-                      <w:r>
-                        <w:rPr>
-                          <w:sz w:val="22"/>
-                          <w:rFonts w:ascii="Arial" w:hAnsi="Arial"/>
-                        </w:rPr>
-                      </w:r>
-                    </w:p>
-                    <w:p>
-                      <w:pPr>
-                        <w:overflowPunct w:val="false"/>
-                        <w:spacing w:lineRule="auto" w:line="240"/>
-                        <w:rPr/>
-                      </w:pPr>
-                      <w:r>
-                        <w:rPr>
-                          <w:sz w:val="22"/>
-                          <w:rFonts w:ascii="Arial" w:hAnsi="Arial"/>
-                        </w:rPr>
-                      </w:r>
-                      <w:r>
-                        <w:rPr>
-                          <w:sz w:val="22"/>
-                          <w:rFonts w:ascii="Arial" w:hAnsi="Arial"/>
-                        </w:rPr>
-                        <w:t>bubbleSort(array, (size_t)number);</w:t>
-                      </w:r>
-                    </w:p>
-                    <w:p>
-                      <w:pPr>
-                        <w:overflowPunct w:val="false"/>
-                        <w:spacing w:lineRule="auto" w:line="240"/>
-                        <w:rPr/>
-                      </w:pPr>
-                      <w:r>
-                        <w:rPr>
-                          <w:sz w:val="22"/>
-                          <w:rFonts w:ascii="Arial" w:hAnsi="Arial"/>
-                        </w:rPr>
-                      </w:r>
-                    </w:p>
-                    <w:p>
-                      <w:pPr>
-                        <w:overflowPunct w:val="false"/>
-                        <w:spacing w:lineRule="auto" w:line="240"/>
-                        <w:rPr/>
-                      </w:pPr>
-                      <w:r>
-                        <w:rPr>
-                          <w:sz w:val="22"/>
-                          <w:rFonts w:ascii="Arial" w:hAnsi="Arial"/>
-                        </w:rPr>
-                      </w:r>
-                      <w:r>
-                        <w:rPr>
-                          <w:sz w:val="22"/>
-                          <w:rFonts w:ascii="Arial" w:hAnsi="Arial"/>
-                        </w:rPr>
-                        <w:t>clock_gettime(CLOCK_MONOTONIC_RAW, &amp;end);</w:t>
-                      </w:r>
-                    </w:p>
-                    <w:p>
-                      <w:pPr>
-                        <w:overflowPunct w:val="false"/>
-                        <w:spacing w:lineRule="auto" w:line="240"/>
-                        <w:rPr/>
-                      </w:pPr>
-                      <w:r>
-                        <w:rPr>
-                          <w:sz w:val="22"/>
-                          <w:rFonts w:ascii="Arial" w:hAnsi="Arial"/>
-                        </w:rPr>
-                      </w:r>
-                    </w:p>
-                    <w:p>
-                      <w:pPr>
-                        <w:overflowPunct w:val="false"/>
-                        <w:spacing w:lineRule="auto" w:line="240"/>
-                        <w:rPr/>
-                      </w:pPr>
-                      <w:r>
-                        <w:rPr>
-                          <w:sz w:val="22"/>
-                          <w:rFonts w:ascii="Arial" w:hAnsi="Arial"/>
-                        </w:rPr>
-                      </w:r>
-                      <w:r>
-                        <w:rPr>
-                          <w:sz w:val="22"/>
-                          <w:rFonts w:ascii="Arial" w:hAnsi="Arial"/>
-                        </w:rPr>
-                        <w:t>double delta = (end.tv_sec - start.tv_sec + 0.000000001 * (end.tv_nsec - start.tv_nsec));</w:t>
-                      </w:r>
-                    </w:p>
-                    <w:p>
-                      <w:pPr>
-                        <w:overflowPunct w:val="false"/>
-                        <w:spacing w:lineRule="auto" w:line="240"/>
-                        <w:rPr/>
-                      </w:pPr>
-                      <w:r>
-                        <w:rPr>
-                          <w:sz w:val="22"/>
-                          <w:rFonts w:ascii="Arial" w:hAnsi="Arial"/>
-                        </w:rPr>
-                      </w:r>
-                      <w:r>
-                        <w:rPr>
-                          <w:sz w:val="22"/>
-                          <w:rFonts w:ascii="Arial" w:hAnsi="Arial"/>
-                        </w:rPr>
-                        <w:t>printf("%9lfsec, %.15lf%%\n",delta,(1 / (delta * 1000000000)));</w:t>
-                      </w:r>
-                    </w:p>
-                    <w:p>
-                      <w:pPr>
-                        <w:overflowPunct w:val="false"/>
-                        <w:spacing w:lineRule="auto" w:line="240"/>
-                        <w:rPr/>
-                      </w:pPr>
-                      <w:r>
-                        <w:rPr>
-                          <w:sz w:val="22"/>
-                          <w:rFonts w:ascii="Arial" w:hAnsi="Arial"/>
-                        </w:rPr>
-                      </w:r>
-                    </w:p>
-                    <w:p>
-                      <w:pPr>
-                        <w:overflowPunct w:val="false"/>
-                        <w:spacing w:lineRule="auto" w:line="240"/>
-                        <w:rPr/>
-                      </w:pPr>
-                      <w:r>
-                        <w:rPr>
-                          <w:sz w:val="22"/>
-                          <w:rFonts w:ascii="Arial" w:hAnsi="Arial"/>
-                        </w:rPr>
-                      </w:r>
-                      <w:r>
-                        <w:rPr>
-                          <w:sz w:val="22"/>
-                          <w:rFonts w:ascii="Arial" w:hAnsi="Arial"/>
-                        </w:rPr>
-                        <w:t>free(array);</w:t>
-                      </w:r>
-                    </w:p>
-                    <w:p>
-                      <w:pPr>
-                        <w:overflowPunct w:val="false"/>
-                        <w:spacing w:lineRule="auto" w:line="240"/>
-                        <w:rPr/>
-                      </w:pPr>
-                      <w:r>
-                        <w:rPr>
-                          <w:sz w:val="22"/>
-                          <w:rFonts w:ascii="Arial" w:hAnsi="Arial"/>
-                        </w:rPr>
-                      </w:r>
-                    </w:p>
-                    <w:p>
-                      <w:pPr>
-                        <w:overflowPunct w:val="false"/>
-                        <w:spacing w:lineRule="auto" w:line="240"/>
-                        <w:rPr/>
-                      </w:pPr>
-                      <w:r>
-                        <w:rPr>
-                          <w:sz w:val="22"/>
-                          <w:rFonts w:ascii="Arial" w:hAnsi="Arial"/>
-                        </w:rPr>
-                      </w:r>
-                      <w:r>
-                        <w:rPr>
-                          <w:sz w:val="22"/>
-                          <w:rFonts w:ascii="Arial" w:hAnsi="Arial"/>
-                        </w:rPr>
-                        <w:t>return 0;</w:t>
-                      </w:r>
-                    </w:p>
-                    <w:p>
-                      <w:pPr>
-                        <w:overflowPunct w:val="false"/>
-                        <w:spacing w:lineRule="auto" w:line="240"/>
-                        <w:rPr/>
-                      </w:pPr>
-                      <w:r>
-                        <w:rPr>
-                          <w:sz w:val="22"/>
-                          <w:rFonts w:ascii="Arial" w:hAnsi="Arial"/>
+                          <w:sz w:val="22"/>
+                          <w:szCs w:val="22"/>
                         </w:rPr>
                         <w:t>}</w:t>
                       </w:r>
                     </w:p>
                   </w:txbxContent>
                 </v:textbox>
-                <v:fill o:detectmouseclick="t" on="false"/>
-                <v:stroke color="black" joinstyle="round" endcap="flat"/>
                 <w10:wrap type="none"/>
-              </v:shape>
+              </v:rect>
             </w:pict>
           </mc:Fallback>
         </mc:AlternateContent>
@@ -3020,11 +3015,9 @@
           <w:shd w:fill="FFF2CC" w:val="clear"/>
         </w:rPr>
       </w:pPr>
-      <w:hyperlink r:id="rId4">
-        <w:r>
-          <w:rPr/>
-        </w:r>
-      </w:hyperlink>
+      <w:r>
+        <w:rPr/>
+      </w:r>
     </w:p>
     <w:p>
       <w:pPr>
@@ -3036,11 +3029,9 @@
           <w:shd w:fill="FFF2CC" w:val="clear"/>
         </w:rPr>
       </w:pPr>
-      <w:hyperlink r:id="rId5">
-        <w:r>
-          <w:rPr/>
-        </w:r>
-      </w:hyperlink>
+      <w:r>
+        <w:rPr/>
+      </w:r>
     </w:p>
     <w:p>
       <w:pPr>
@@ -3052,11 +3043,9 @@
           <w:shd w:fill="FFF2CC" w:val="clear"/>
         </w:rPr>
       </w:pPr>
-      <w:hyperlink r:id="rId6">
-        <w:r>
-          <w:rPr/>
-        </w:r>
-      </w:hyperlink>
+      <w:r>
+        <w:rPr/>
+      </w:r>
     </w:p>
     <w:p>
       <w:pPr>
@@ -3068,11 +3057,9 @@
           <w:shd w:fill="FFF2CC" w:val="clear"/>
         </w:rPr>
       </w:pPr>
-      <w:hyperlink r:id="rId7">
-        <w:r>
-          <w:rPr/>
-        </w:r>
-      </w:hyperlink>
+      <w:r>
+        <w:rPr/>
+      </w:r>
     </w:p>
     <w:p>
       <w:pPr>
@@ -3084,11 +3071,9 @@
           <w:shd w:fill="FFF2CC" w:val="clear"/>
         </w:rPr>
       </w:pPr>
-      <w:hyperlink r:id="rId8">
-        <w:r>
-          <w:rPr/>
-        </w:r>
-      </w:hyperlink>
+      <w:r>
+        <w:rPr/>
+      </w:r>
     </w:p>
     <w:p>
       <w:pPr>
@@ -3100,11 +3085,9 @@
           <w:shd w:fill="FFF2CC" w:val="clear"/>
         </w:rPr>
       </w:pPr>
-      <w:hyperlink r:id="rId9">
-        <w:r>
-          <w:rPr/>
-        </w:r>
-      </w:hyperlink>
+      <w:r>
+        <w:rPr/>
+      </w:r>
     </w:p>
     <w:p>
       <w:pPr>
@@ -3116,11 +3099,9 @@
           <w:shd w:fill="FFF2CC" w:val="clear"/>
         </w:rPr>
       </w:pPr>
-      <w:hyperlink r:id="rId10">
-        <w:r>
-          <w:rPr/>
-        </w:r>
-      </w:hyperlink>
+      <w:r>
+        <w:rPr/>
+      </w:r>
     </w:p>
     <w:p>
       <w:pPr>
@@ -3132,11 +3113,9 @@
           <w:shd w:fill="FFF2CC" w:val="clear"/>
         </w:rPr>
       </w:pPr>
-      <w:hyperlink r:id="rId11">
-        <w:r>
-          <w:rPr/>
-        </w:r>
-      </w:hyperlink>
+      <w:r>
+        <w:rPr/>
+      </w:r>
     </w:p>
     <w:p>
       <w:pPr>
@@ -3148,11 +3127,9 @@
           <w:shd w:fill="FFF2CC" w:val="clear"/>
         </w:rPr>
       </w:pPr>
-      <w:hyperlink r:id="rId12">
-        <w:r>
-          <w:rPr/>
-        </w:r>
-      </w:hyperlink>
+      <w:r>
+        <w:rPr/>
+      </w:r>
     </w:p>
     <w:p>
       <w:pPr>
@@ -3164,11 +3141,9 @@
           <w:shd w:fill="FFF2CC" w:val="clear"/>
         </w:rPr>
       </w:pPr>
-      <w:hyperlink r:id="rId13">
-        <w:r>
-          <w:rPr/>
-        </w:r>
-      </w:hyperlink>
+      <w:r>
+        <w:rPr/>
+      </w:r>
     </w:p>
     <w:p>
       <w:pPr>
@@ -3180,11 +3155,9 @@
           <w:shd w:fill="FFF2CC" w:val="clear"/>
         </w:rPr>
       </w:pPr>
-      <w:hyperlink r:id="rId14">
-        <w:r>
-          <w:rPr/>
-        </w:r>
-      </w:hyperlink>
+      <w:r>
+        <w:rPr/>
+      </w:r>
     </w:p>
     <w:p>
       <w:pPr>
@@ -3196,11 +3169,9 @@
           <w:shd w:fill="FFF2CC" w:val="clear"/>
         </w:rPr>
       </w:pPr>
-      <w:hyperlink r:id="rId15">
-        <w:r>
-          <w:rPr/>
-        </w:r>
-      </w:hyperlink>
+      <w:r>
+        <w:rPr/>
+      </w:r>
     </w:p>
     <w:p>
       <w:pPr>
@@ -3212,11 +3183,9 @@
           <w:shd w:fill="FFF2CC" w:val="clear"/>
         </w:rPr>
       </w:pPr>
-      <w:hyperlink r:id="rId16">
-        <w:r>
-          <w:rPr/>
-        </w:r>
-      </w:hyperlink>
+      <w:r>
+        <w:rPr/>
+      </w:r>
     </w:p>
     <w:p>
       <w:pPr>
@@ -3228,11 +3197,9 @@
           <w:shd w:fill="FFF2CC" w:val="clear"/>
         </w:rPr>
       </w:pPr>
-      <w:hyperlink r:id="rId17">
-        <w:r>
-          <w:rPr/>
-        </w:r>
-      </w:hyperlink>
+      <w:r>
+        <w:rPr/>
+      </w:r>
     </w:p>
     <w:p>
       <w:pPr>
@@ -3244,11 +3211,9 @@
           <w:shd w:fill="FFF2CC" w:val="clear"/>
         </w:rPr>
       </w:pPr>
-      <w:hyperlink r:id="rId18">
-        <w:r>
-          <w:rPr/>
-        </w:r>
-      </w:hyperlink>
+      <w:r>
+        <w:rPr/>
+      </w:r>
     </w:p>
     <w:p>
       <w:pPr>
@@ -3260,11 +3225,9 @@
           <w:shd w:fill="FFF2CC" w:val="clear"/>
         </w:rPr>
       </w:pPr>
-      <w:hyperlink r:id="rId19">
-        <w:r>
-          <w:rPr/>
-        </w:r>
-      </w:hyperlink>
+      <w:r>
+        <w:rPr/>
+      </w:r>
     </w:p>
     <w:p>
       <w:pPr>
@@ -3276,11 +3239,9 @@
           <w:shd w:fill="FFF2CC" w:val="clear"/>
         </w:rPr>
       </w:pPr>
-      <w:hyperlink r:id="rId20">
-        <w:r>
-          <w:rPr/>
-        </w:r>
-      </w:hyperlink>
+      <w:r>
+        <w:rPr/>
+      </w:r>
     </w:p>
     <w:p>
       <w:pPr>
@@ -3292,11 +3253,9 @@
           <w:shd w:fill="FFF2CC" w:val="clear"/>
         </w:rPr>
       </w:pPr>
-      <w:hyperlink r:id="rId21">
-        <w:r>
-          <w:rPr/>
-        </w:r>
-      </w:hyperlink>
+      <w:r>
+        <w:rPr/>
+      </w:r>
     </w:p>
     <w:p>
       <w:pPr>
@@ -3308,11 +3267,9 @@
           <w:shd w:fill="FFF2CC" w:val="clear"/>
         </w:rPr>
       </w:pPr>
-      <w:hyperlink r:id="rId22">
-        <w:r>
-          <w:rPr/>
-        </w:r>
-      </w:hyperlink>
+      <w:r>
+        <w:rPr/>
+      </w:r>
     </w:p>
     <w:p>
       <w:pPr>
@@ -3324,11 +3281,9 @@
           <w:shd w:fill="FFF2CC" w:val="clear"/>
         </w:rPr>
       </w:pPr>
-      <w:hyperlink r:id="rId23">
-        <w:r>
-          <w:rPr/>
-        </w:r>
-      </w:hyperlink>
+      <w:r>
+        <w:rPr/>
+      </w:r>
     </w:p>
     <w:p>
       <w:pPr>
@@ -3340,11 +3295,9 @@
           <w:shd w:fill="FFF2CC" w:val="clear"/>
         </w:rPr>
       </w:pPr>
-      <w:hyperlink r:id="rId24">
-        <w:r>
-          <w:rPr/>
-        </w:r>
-      </w:hyperlink>
+      <w:r>
+        <w:rPr/>
+      </w:r>
     </w:p>
     <w:p>
       <w:pPr>
@@ -3356,11 +3309,9 @@
           <w:shd w:fill="FFF2CC" w:val="clear"/>
         </w:rPr>
       </w:pPr>
-      <w:hyperlink r:id="rId25">
-        <w:r>
-          <w:rPr/>
-        </w:r>
-      </w:hyperlink>
+      <w:r>
+        <w:rPr/>
+      </w:r>
     </w:p>
     <w:p>
       <w:pPr>
@@ -3372,11 +3323,9 @@
           <w:shd w:fill="FFF2CC" w:val="clear"/>
         </w:rPr>
       </w:pPr>
-      <w:hyperlink r:id="rId26">
-        <w:r>
-          <w:rPr/>
-        </w:r>
-      </w:hyperlink>
+      <w:r>
+        <w:rPr/>
+      </w:r>
     </w:p>
     <w:p>
       <w:pPr>
@@ -3388,11 +3337,9 @@
           <w:shd w:fill="FFF2CC" w:val="clear"/>
         </w:rPr>
       </w:pPr>
-      <w:hyperlink r:id="rId27">
-        <w:r>
-          <w:rPr/>
-        </w:r>
-      </w:hyperlink>
+      <w:r>
+        <w:rPr/>
+      </w:r>
     </w:p>
     <w:p>
       <w:pPr>
@@ -3404,11 +3351,9 @@
           <w:shd w:fill="FFF2CC" w:val="clear"/>
         </w:rPr>
       </w:pPr>
-      <w:hyperlink r:id="rId28">
-        <w:r>
-          <w:rPr/>
-        </w:r>
-      </w:hyperlink>
+      <w:r>
+        <w:rPr/>
+      </w:r>
     </w:p>
     <w:p>
       <w:pPr>
@@ -3420,11 +3365,9 @@
           <w:shd w:fill="FFF2CC" w:val="clear"/>
         </w:rPr>
       </w:pPr>
-      <w:hyperlink r:id="rId29">
-        <w:r>
-          <w:rPr/>
-        </w:r>
-      </w:hyperlink>
+      <w:r>
+        <w:rPr/>
+      </w:r>
     </w:p>
     <w:p>
       <w:pPr>
@@ -3436,11 +3379,9 @@
           <w:shd w:fill="FFF2CC" w:val="clear"/>
         </w:rPr>
       </w:pPr>
-      <w:hyperlink r:id="rId30">
-        <w:r>
-          <w:rPr/>
-        </w:r>
-      </w:hyperlink>
+      <w:r>
+        <w:rPr/>
+      </w:r>
     </w:p>
     <w:p>
       <w:pPr>
@@ -3452,11 +3393,9 @@
           <w:shd w:fill="FFF2CC" w:val="clear"/>
         </w:rPr>
       </w:pPr>
-      <w:hyperlink r:id="rId31">
-        <w:r>
-          <w:rPr/>
-        </w:r>
-      </w:hyperlink>
+      <w:r>
+        <w:rPr/>
+      </w:r>
     </w:p>
     <w:p>
       <w:pPr>
@@ -3468,11 +3407,9 @@
           <w:shd w:fill="FFF2CC" w:val="clear"/>
         </w:rPr>
       </w:pPr>
-      <w:hyperlink r:id="rId32">
-        <w:r>
-          <w:rPr/>
-        </w:r>
-      </w:hyperlink>
+      <w:r>
+        <w:rPr/>
+      </w:r>
     </w:p>
     <w:p>
       <w:pPr>
@@ -3512,7 +3449,7 @@
         <mc:AlternateContent>
           <mc:Choice Requires="wps">
             <w:drawing>
-              <wp:anchor behindDoc="0" distT="0" distB="0" distL="0" distR="0" simplePos="0" locked="0" layoutInCell="1" allowOverlap="1" relativeHeight="5">
+              <wp:anchor behindDoc="0" distT="0" distB="0" distL="0" distR="0" simplePos="0" locked="0" layoutInCell="1" allowOverlap="1" relativeHeight="6">
                 <wp:simplePos x="0" y="0"/>
                 <wp:positionH relativeFrom="column">
                   <wp:posOffset>22225</wp:posOffset>
@@ -3527,7 +3464,7 @@
                 <a:graphic xmlns:a="http://schemas.openxmlformats.org/drawingml/2006/main">
                   <a:graphicData uri="http://schemas.microsoft.com/office/word/2010/wordprocessingShape">
                     <wps:wsp>
-                      <wps:cNvSpPr txBox="1"/>
+                      <wps:cNvSpPr/>
                       <wps:spPr>
                         <a:xfrm>
                           <a:off x="0" y="0"/>
@@ -3541,209 +3478,225 @@
                           <a:noFill/>
                         </a:ln>
                       </wps:spPr>
+                      <wps:style>
+                        <a:lnRef idx="0"/>
+                        <a:fillRef idx="0"/>
+                        <a:effectRef idx="0"/>
+                        <a:fontRef idx="minor"/>
+                      </wps:style>
                       <wps:txbx>
                         <w:txbxContent>
                           <w:p>
                             <w:pPr>
-                              <w:overflowPunct w:val="false"/>
+                              <w:pStyle w:val="Style12"/>
+                              <w:overflowPunct w:val="true"/>
                               <w:spacing w:lineRule="auto" w:line="240"/>
                               <w:rPr/>
                             </w:pPr>
                             <w:r>
                               <w:rPr>
-                                <w:sz w:val="22"/>
                                 <w:rFonts w:ascii="Arial" w:hAnsi="Arial"/>
+                                <w:sz w:val="22"/>
                               </w:rPr>
                               <w:t>#!/bin/bash</w:t>
                             </w:r>
                           </w:p>
                           <w:p>
                             <w:pPr>
-                              <w:overflowPunct w:val="false"/>
+                              <w:pStyle w:val="Style12"/>
+                              <w:overflowPunct w:val="true"/>
                               <w:spacing w:lineRule="auto" w:line="240"/>
                               <w:rPr/>
                             </w:pPr>
                             <w:r>
-                              <w:rPr>
-                                <w:sz w:val="22"/>
+                              <w:rPr/>
+                            </w:r>
+                          </w:p>
+                          <w:p>
+                            <w:pPr>
+                              <w:pStyle w:val="Style12"/>
+                              <w:overflowPunct w:val="true"/>
+                              <w:spacing w:lineRule="auto" w:line="240"/>
+                              <w:rPr/>
+                            </w:pPr>
+                            <w:r>
+                              <w:rPr>
                                 <w:rFonts w:ascii="Arial" w:hAnsi="Arial"/>
-                              </w:rPr>
-                            </w:r>
-                          </w:p>
-                          <w:p>
-                            <w:pPr>
-                              <w:overflowPunct w:val="false"/>
+                                <w:sz w:val="22"/>
+                              </w:rPr>
+                              <w:t>gcc main.c -o BubbleSort -lrt</w:t>
+                            </w:r>
+                          </w:p>
+                          <w:p>
+                            <w:pPr>
+                              <w:pStyle w:val="Style12"/>
+                              <w:overflowPunct w:val="true"/>
                               <w:spacing w:lineRule="auto" w:line="240"/>
                               <w:rPr/>
                             </w:pPr>
                             <w:r>
-                              <w:rPr>
-                                <w:sz w:val="22"/>
+                              <w:rPr/>
+                            </w:r>
+                          </w:p>
+                          <w:p>
+                            <w:pPr>
+                              <w:pStyle w:val="Style12"/>
+                              <w:overflowPunct w:val="true"/>
+                              <w:spacing w:lineRule="auto" w:line="240"/>
+                              <w:rPr/>
+                            </w:pPr>
+                            <w:r>
+                              <w:rPr>
                                 <w:rFonts w:ascii="Arial" w:hAnsi="Arial"/>
-                              </w:rPr>
-                              <w:t>gcc main.c -o BubbleSort -lrt</w:t>
-                            </w:r>
-                          </w:p>
-                          <w:p>
-                            <w:pPr>
-                              <w:overflowPunct w:val="false"/>
+                                <w:sz w:val="22"/>
+                              </w:rPr>
+                              <w:t>step=10000</w:t>
+                            </w:r>
+                          </w:p>
+                          <w:p>
+                            <w:pPr>
+                              <w:pStyle w:val="Style12"/>
+                              <w:overflowPunct w:val="true"/>
                               <w:spacing w:lineRule="auto" w:line="240"/>
                               <w:rPr/>
                             </w:pPr>
                             <w:r>
-                              <w:rPr>
-                                <w:sz w:val="22"/>
+                              <w:rPr/>
+                            </w:r>
+                          </w:p>
+                          <w:p>
+                            <w:pPr>
+                              <w:pStyle w:val="Style12"/>
+                              <w:overflowPunct w:val="true"/>
+                              <w:spacing w:lineRule="auto" w:line="240"/>
+                              <w:rPr/>
+                            </w:pPr>
+                            <w:r>
+                              <w:rPr>
                                 <w:rFonts w:ascii="Arial" w:hAnsi="Arial"/>
-                              </w:rPr>
-                            </w:r>
-                          </w:p>
-                          <w:p>
-                            <w:pPr>
-                              <w:overflowPunct w:val="false"/>
+                                <w:sz w:val="22"/>
+                              </w:rPr>
+                              <w:t>for (( i=1; i&lt;=20; i++))</w:t>
+                            </w:r>
+                          </w:p>
+                          <w:p>
+                            <w:pPr>
+                              <w:pStyle w:val="Style12"/>
+                              <w:overflowPunct w:val="true"/>
                               <w:spacing w:lineRule="auto" w:line="240"/>
                               <w:rPr/>
                             </w:pPr>
                             <w:r>
                               <w:rPr>
-                                <w:sz w:val="22"/>
                                 <w:rFonts w:ascii="Arial" w:hAnsi="Arial"/>
-                              </w:rPr>
-                              <w:t>step=10000</w:t>
-                            </w:r>
-                          </w:p>
-                          <w:p>
-                            <w:pPr>
-                              <w:overflowPunct w:val="false"/>
+                                <w:sz w:val="22"/>
+                              </w:rPr>
+                              <w:t>do</w:t>
+                            </w:r>
+                          </w:p>
+                          <w:p>
+                            <w:pPr>
+                              <w:pStyle w:val="Style12"/>
+                              <w:overflowPunct w:val="true"/>
                               <w:spacing w:lineRule="auto" w:line="240"/>
                               <w:rPr/>
                             </w:pPr>
                             <w:r>
                               <w:rPr>
-                                <w:sz w:val="22"/>
                                 <w:rFonts w:ascii="Arial" w:hAnsi="Arial"/>
-                              </w:rPr>
-                            </w:r>
-                          </w:p>
-                          <w:p>
-                            <w:pPr>
-                              <w:overflowPunct w:val="false"/>
+                                <w:sz w:val="22"/>
+                              </w:rPr>
+                              <w:t xml:space="preserve">    </w:t>
+                            </w:r>
+                            <w:r>
+                              <w:rPr>
+                                <w:rFonts w:ascii="Arial" w:hAnsi="Arial"/>
+                                <w:sz w:val="22"/>
+                              </w:rPr>
+                              <w:t>N=$((i * step))</w:t>
+                            </w:r>
+                          </w:p>
+                          <w:p>
+                            <w:pPr>
+                              <w:pStyle w:val="Style12"/>
+                              <w:overflowPunct w:val="true"/>
                               <w:spacing w:lineRule="auto" w:line="240"/>
                               <w:rPr/>
                             </w:pPr>
                             <w:r>
                               <w:rPr>
-                                <w:sz w:val="22"/>
                                 <w:rFonts w:ascii="Arial" w:hAnsi="Arial"/>
-                              </w:rPr>
-                              <w:t>for (( i=1; i&lt;=20; i++))</w:t>
-                            </w:r>
-                          </w:p>
-                          <w:p>
-                            <w:pPr>
-                              <w:overflowPunct w:val="false"/>
+                                <w:sz w:val="22"/>
+                              </w:rPr>
+                              <w:t xml:space="preserve">    </w:t>
+                            </w:r>
+                            <w:r>
+                              <w:rPr>
+                                <w:rFonts w:ascii="Arial" w:hAnsi="Arial"/>
+                                <w:sz w:val="22"/>
+                              </w:rPr>
+                              <w:t>echo -n "  N=$N: "</w:t>
+                            </w:r>
+                          </w:p>
+                          <w:p>
+                            <w:pPr>
+                              <w:pStyle w:val="Style12"/>
+                              <w:overflowPunct w:val="true"/>
                               <w:spacing w:lineRule="auto" w:line="240"/>
                               <w:rPr/>
                             </w:pPr>
                             <w:r>
                               <w:rPr>
-                                <w:sz w:val="22"/>
                                 <w:rFonts w:ascii="Arial" w:hAnsi="Arial"/>
-                              </w:rPr>
-                              <w:t>do</w:t>
-                            </w:r>
-                          </w:p>
-                          <w:p>
-                            <w:pPr>
-                              <w:overflowPunct w:val="false"/>
+                                <w:sz w:val="22"/>
+                              </w:rPr>
+                              <w:t>./BubbleSort $N</w:t>
+                            </w:r>
+                          </w:p>
+                          <w:p>
+                            <w:pPr>
+                              <w:pStyle w:val="Style12"/>
+                              <w:overflowPunct w:val="true"/>
                               <w:spacing w:lineRule="auto" w:line="240"/>
                               <w:rPr/>
                             </w:pPr>
                             <w:r>
                               <w:rPr>
-                                <w:sz w:val="22"/>
                                 <w:rFonts w:ascii="Arial" w:hAnsi="Arial"/>
-                              </w:rPr>
-                              <w:t xml:space="preserve">    N=$((i * step))</w:t>
-                            </w:r>
-                          </w:p>
-                          <w:p>
-                            <w:pPr>
-                              <w:overflowPunct w:val="false"/>
+                                <w:sz w:val="22"/>
+                              </w:rPr>
+                              <w:t>done</w:t>
+                            </w:r>
+                          </w:p>
+                          <w:p>
+                            <w:pPr>
+                              <w:pStyle w:val="Style12"/>
+                              <w:overflowPunct w:val="true"/>
                               <w:spacing w:lineRule="auto" w:line="240"/>
                               <w:rPr/>
                             </w:pPr>
                             <w:r>
-                              <w:rPr>
-                                <w:sz w:val="22"/>
+                              <w:rPr/>
+                            </w:r>
+                          </w:p>
+                          <w:p>
+                            <w:pPr>
+                              <w:pStyle w:val="Style12"/>
+                              <w:overflowPunct w:val="true"/>
+                              <w:spacing w:lineRule="auto" w:line="240"/>
+                              <w:rPr/>
+                            </w:pPr>
+                            <w:r>
+                              <w:rPr>
                                 <w:rFonts w:ascii="Arial" w:hAnsi="Arial"/>
-                              </w:rPr>
-                              <w:t xml:space="preserve">    echo -n "  N=$N: "</w:t>
-                            </w:r>
-                          </w:p>
-                          <w:p>
-                            <w:pPr>
-                              <w:overflowPunct w:val="false"/>
-                              <w:spacing w:lineRule="auto" w:line="240"/>
-                              <w:rPr/>
-                            </w:pPr>
-                            <w:r>
-                              <w:rPr>
-                                <w:sz w:val="22"/>
-                                <w:rFonts w:ascii="Arial" w:hAnsi="Arial"/>
-                              </w:rPr>
-                            </w:r>
-                            <w:r>
-                              <w:rPr>
-                                <w:sz w:val="22"/>
-                                <w:rFonts w:ascii="Arial" w:hAnsi="Arial"/>
-                              </w:rPr>
-                              <w:t>./BubbleSort $N</w:t>
-                            </w:r>
-                          </w:p>
-                          <w:p>
-                            <w:pPr>
-                              <w:overflowPunct w:val="false"/>
-                              <w:spacing w:lineRule="auto" w:line="240"/>
-                              <w:rPr/>
-                            </w:pPr>
-                            <w:r>
-                              <w:rPr>
-                                <w:sz w:val="22"/>
-                                <w:rFonts w:ascii="Arial" w:hAnsi="Arial"/>
-                              </w:rPr>
-                              <w:t>done</w:t>
-                            </w:r>
-                          </w:p>
-                          <w:p>
-                            <w:pPr>
-                              <w:overflowPunct w:val="false"/>
-                              <w:spacing w:lineRule="auto" w:line="240"/>
-                              <w:rPr/>
-                            </w:pPr>
-                            <w:r>
-                              <w:rPr>
-                                <w:sz w:val="22"/>
-                                <w:rFonts w:ascii="Arial" w:hAnsi="Arial"/>
-                              </w:rPr>
-                            </w:r>
-                          </w:p>
-                          <w:p>
-                            <w:pPr>
-                              <w:overflowPunct w:val="false"/>
-                              <w:spacing w:lineRule="auto" w:line="240"/>
-                              <w:rPr/>
-                            </w:pPr>
-                            <w:r>
-                              <w:rPr>
-                                <w:sz w:val="22"/>
-                                <w:rFonts w:ascii="Arial" w:hAnsi="Arial"/>
+                                <w:sz w:val="22"/>
                               </w:rPr>
                               <w:t>echo "готово"</w:t>
                             </w:r>
                           </w:p>
                         </w:txbxContent>
                       </wps:txbx>
-                      <wps:bodyPr wrap="square" lIns="0" rIns="0" tIns="0" bIns="0" anchor="t">
+                      <wps:bodyPr lIns="0" rIns="0" tIns="0" bIns="0" anchor="t">
                         <a:noAutofit/>
                       </wps:bodyPr>
                     </wps:wsp>
@@ -3754,213 +3707,223 @@
           </mc:Choice>
           <mc:Fallback>
             <w:pict>
-              <v:shape id="shape_0" ID="Врезка 2" stroked="f" o:allowincell="f" style="position:absolute;margin-left:1.75pt;margin-top:2.25pt;width:446.2pt;height:180.2pt;mso-wrap-style:square;v-text-anchor:top" type="_x0000_t202">
+              <v:rect id="shape_0" ID="Врезка 2" path="m0,0l-2147483645,0l-2147483645,-2147483646l0,-2147483646xe" stroked="f" o:allowincell="f" style="position:absolute;margin-left:1.75pt;margin-top:2.25pt;width:446.2pt;height:180.2pt;mso-wrap-style:square;v-text-anchor:top">
+                <v:fill o:detectmouseclick="t" on="false"/>
+                <v:stroke color="#3465a4" joinstyle="round" endcap="flat"/>
                 <v:textbox>
                   <w:txbxContent>
                     <w:p>
                       <w:pPr>
-                        <w:overflowPunct w:val="false"/>
+                        <w:pStyle w:val="Style12"/>
+                        <w:overflowPunct w:val="true"/>
                         <w:spacing w:lineRule="auto" w:line="240"/>
                         <w:rPr/>
                       </w:pPr>
                       <w:r>
                         <w:rPr>
-                          <w:sz w:val="22"/>
                           <w:rFonts w:ascii="Arial" w:hAnsi="Arial"/>
+                          <w:sz w:val="22"/>
                         </w:rPr>
                         <w:t>#!/bin/bash</w:t>
                       </w:r>
                     </w:p>
                     <w:p>
                       <w:pPr>
-                        <w:overflowPunct w:val="false"/>
+                        <w:pStyle w:val="Style12"/>
+                        <w:overflowPunct w:val="true"/>
                         <w:spacing w:lineRule="auto" w:line="240"/>
                         <w:rPr/>
                       </w:pPr>
                       <w:r>
-                        <w:rPr>
-                          <w:sz w:val="22"/>
+                        <w:rPr/>
+                      </w:r>
+                    </w:p>
+                    <w:p>
+                      <w:pPr>
+                        <w:pStyle w:val="Style12"/>
+                        <w:overflowPunct w:val="true"/>
+                        <w:spacing w:lineRule="auto" w:line="240"/>
+                        <w:rPr/>
+                      </w:pPr>
+                      <w:r>
+                        <w:rPr>
                           <w:rFonts w:ascii="Arial" w:hAnsi="Arial"/>
-                        </w:rPr>
-                      </w:r>
-                    </w:p>
-                    <w:p>
-                      <w:pPr>
-                        <w:overflowPunct w:val="false"/>
+                          <w:sz w:val="22"/>
+                        </w:rPr>
+                        <w:t>gcc main.c -o BubbleSort -lrt</w:t>
+                      </w:r>
+                    </w:p>
+                    <w:p>
+                      <w:pPr>
+                        <w:pStyle w:val="Style12"/>
+                        <w:overflowPunct w:val="true"/>
                         <w:spacing w:lineRule="auto" w:line="240"/>
                         <w:rPr/>
                       </w:pPr>
                       <w:r>
-                        <w:rPr>
-                          <w:sz w:val="22"/>
+                        <w:rPr/>
+                      </w:r>
+                    </w:p>
+                    <w:p>
+                      <w:pPr>
+                        <w:pStyle w:val="Style12"/>
+                        <w:overflowPunct w:val="true"/>
+                        <w:spacing w:lineRule="auto" w:line="240"/>
+                        <w:rPr/>
+                      </w:pPr>
+                      <w:r>
+                        <w:rPr>
                           <w:rFonts w:ascii="Arial" w:hAnsi="Arial"/>
-                        </w:rPr>
-                        <w:t>gcc main.c -o BubbleSort -lrt</w:t>
-                      </w:r>
-                    </w:p>
-                    <w:p>
-                      <w:pPr>
-                        <w:overflowPunct w:val="false"/>
+                          <w:sz w:val="22"/>
+                        </w:rPr>
+                        <w:t>step=10000</w:t>
+                      </w:r>
+                    </w:p>
+                    <w:p>
+                      <w:pPr>
+                        <w:pStyle w:val="Style12"/>
+                        <w:overflowPunct w:val="true"/>
                         <w:spacing w:lineRule="auto" w:line="240"/>
                         <w:rPr/>
                       </w:pPr>
                       <w:r>
-                        <w:rPr>
-                          <w:sz w:val="22"/>
+                        <w:rPr/>
+                      </w:r>
+                    </w:p>
+                    <w:p>
+                      <w:pPr>
+                        <w:pStyle w:val="Style12"/>
+                        <w:overflowPunct w:val="true"/>
+                        <w:spacing w:lineRule="auto" w:line="240"/>
+                        <w:rPr/>
+                      </w:pPr>
+                      <w:r>
+                        <w:rPr>
                           <w:rFonts w:ascii="Arial" w:hAnsi="Arial"/>
-                        </w:rPr>
-                      </w:r>
-                    </w:p>
-                    <w:p>
-                      <w:pPr>
-                        <w:overflowPunct w:val="false"/>
+                          <w:sz w:val="22"/>
+                        </w:rPr>
+                        <w:t>for (( i=1; i&lt;=20; i++))</w:t>
+                      </w:r>
+                    </w:p>
+                    <w:p>
+                      <w:pPr>
+                        <w:pStyle w:val="Style12"/>
+                        <w:overflowPunct w:val="true"/>
                         <w:spacing w:lineRule="auto" w:line="240"/>
                         <w:rPr/>
                       </w:pPr>
                       <w:r>
                         <w:rPr>
-                          <w:sz w:val="22"/>
                           <w:rFonts w:ascii="Arial" w:hAnsi="Arial"/>
-                        </w:rPr>
-                        <w:t>step=10000</w:t>
-                      </w:r>
-                    </w:p>
-                    <w:p>
-                      <w:pPr>
-                        <w:overflowPunct w:val="false"/>
+                          <w:sz w:val="22"/>
+                        </w:rPr>
+                        <w:t>do</w:t>
+                      </w:r>
+                    </w:p>
+                    <w:p>
+                      <w:pPr>
+                        <w:pStyle w:val="Style12"/>
+                        <w:overflowPunct w:val="true"/>
                         <w:spacing w:lineRule="auto" w:line="240"/>
                         <w:rPr/>
                       </w:pPr>
                       <w:r>
                         <w:rPr>
-                          <w:sz w:val="22"/>
                           <w:rFonts w:ascii="Arial" w:hAnsi="Arial"/>
-                        </w:rPr>
-                      </w:r>
-                    </w:p>
-                    <w:p>
-                      <w:pPr>
-                        <w:overflowPunct w:val="false"/>
+                          <w:sz w:val="22"/>
+                        </w:rPr>
+                        <w:t xml:space="preserve">    </w:t>
+                      </w:r>
+                      <w:r>
+                        <w:rPr>
+                          <w:rFonts w:ascii="Arial" w:hAnsi="Arial"/>
+                          <w:sz w:val="22"/>
+                        </w:rPr>
+                        <w:t>N=$((i * step))</w:t>
+                      </w:r>
+                    </w:p>
+                    <w:p>
+                      <w:pPr>
+                        <w:pStyle w:val="Style12"/>
+                        <w:overflowPunct w:val="true"/>
                         <w:spacing w:lineRule="auto" w:line="240"/>
                         <w:rPr/>
                       </w:pPr>
                       <w:r>
                         <w:rPr>
-                          <w:sz w:val="22"/>
                           <w:rFonts w:ascii="Arial" w:hAnsi="Arial"/>
-                        </w:rPr>
-                        <w:t>for (( i=1; i&lt;=20; i++))</w:t>
-                      </w:r>
-                    </w:p>
-                    <w:p>
-                      <w:pPr>
-                        <w:overflowPunct w:val="false"/>
+                          <w:sz w:val="22"/>
+                        </w:rPr>
+                        <w:t xml:space="preserve">    </w:t>
+                      </w:r>
+                      <w:r>
+                        <w:rPr>
+                          <w:rFonts w:ascii="Arial" w:hAnsi="Arial"/>
+                          <w:sz w:val="22"/>
+                        </w:rPr>
+                        <w:t>echo -n "  N=$N: "</w:t>
+                      </w:r>
+                    </w:p>
+                    <w:p>
+                      <w:pPr>
+                        <w:pStyle w:val="Style12"/>
+                        <w:overflowPunct w:val="true"/>
                         <w:spacing w:lineRule="auto" w:line="240"/>
                         <w:rPr/>
                       </w:pPr>
                       <w:r>
                         <w:rPr>
-                          <w:sz w:val="22"/>
                           <w:rFonts w:ascii="Arial" w:hAnsi="Arial"/>
-                        </w:rPr>
-                        <w:t>do</w:t>
-                      </w:r>
-                    </w:p>
-                    <w:p>
-                      <w:pPr>
-                        <w:overflowPunct w:val="false"/>
+                          <w:sz w:val="22"/>
+                        </w:rPr>
+                        <w:t>./BubbleSort $N</w:t>
+                      </w:r>
+                    </w:p>
+                    <w:p>
+                      <w:pPr>
+                        <w:pStyle w:val="Style12"/>
+                        <w:overflowPunct w:val="true"/>
                         <w:spacing w:lineRule="auto" w:line="240"/>
                         <w:rPr/>
                       </w:pPr>
                       <w:r>
                         <w:rPr>
-                          <w:sz w:val="22"/>
                           <w:rFonts w:ascii="Arial" w:hAnsi="Arial"/>
-                        </w:rPr>
-                        <w:t xml:space="preserve">    N=$((i * step))</w:t>
-                      </w:r>
-                    </w:p>
-                    <w:p>
-                      <w:pPr>
-                        <w:overflowPunct w:val="false"/>
+                          <w:sz w:val="22"/>
+                        </w:rPr>
+                        <w:t>done</w:t>
+                      </w:r>
+                    </w:p>
+                    <w:p>
+                      <w:pPr>
+                        <w:pStyle w:val="Style12"/>
+                        <w:overflowPunct w:val="true"/>
                         <w:spacing w:lineRule="auto" w:line="240"/>
                         <w:rPr/>
                       </w:pPr>
                       <w:r>
-                        <w:rPr>
-                          <w:sz w:val="22"/>
+                        <w:rPr/>
+                      </w:r>
+                    </w:p>
+                    <w:p>
+                      <w:pPr>
+                        <w:pStyle w:val="Style12"/>
+                        <w:overflowPunct w:val="true"/>
+                        <w:spacing w:lineRule="auto" w:line="240"/>
+                        <w:rPr/>
+                      </w:pPr>
+                      <w:r>
+                        <w:rPr>
                           <w:rFonts w:ascii="Arial" w:hAnsi="Arial"/>
-                        </w:rPr>
-                        <w:t xml:space="preserve">    echo -n "  N=$N: "</w:t>
-                      </w:r>
-                    </w:p>
-                    <w:p>
-                      <w:pPr>
-                        <w:overflowPunct w:val="false"/>
-                        <w:spacing w:lineRule="auto" w:line="240"/>
-                        <w:rPr/>
-                      </w:pPr>
-                      <w:r>
-                        <w:rPr>
-                          <w:sz w:val="22"/>
-                          <w:rFonts w:ascii="Arial" w:hAnsi="Arial"/>
-                        </w:rPr>
-                      </w:r>
-                      <w:r>
-                        <w:rPr>
-                          <w:sz w:val="22"/>
-                          <w:rFonts w:ascii="Arial" w:hAnsi="Arial"/>
-                        </w:rPr>
-                        <w:t>./BubbleSort $N</w:t>
-                      </w:r>
-                    </w:p>
-                    <w:p>
-                      <w:pPr>
-                        <w:overflowPunct w:val="false"/>
-                        <w:spacing w:lineRule="auto" w:line="240"/>
-                        <w:rPr/>
-                      </w:pPr>
-                      <w:r>
-                        <w:rPr>
-                          <w:sz w:val="22"/>
-                          <w:rFonts w:ascii="Arial" w:hAnsi="Arial"/>
-                        </w:rPr>
-                        <w:t>done</w:t>
-                      </w:r>
-                    </w:p>
-                    <w:p>
-                      <w:pPr>
-                        <w:overflowPunct w:val="false"/>
-                        <w:spacing w:lineRule="auto" w:line="240"/>
-                        <w:rPr/>
-                      </w:pPr>
-                      <w:r>
-                        <w:rPr>
-                          <w:sz w:val="22"/>
-                          <w:rFonts w:ascii="Arial" w:hAnsi="Arial"/>
-                        </w:rPr>
-                      </w:r>
-                    </w:p>
-                    <w:p>
-                      <w:pPr>
-                        <w:overflowPunct w:val="false"/>
-                        <w:spacing w:lineRule="auto" w:line="240"/>
-                        <w:rPr/>
-                      </w:pPr>
-                      <w:r>
-                        <w:rPr>
-                          <w:sz w:val="22"/>
-                          <w:rFonts w:ascii="Arial" w:hAnsi="Arial"/>
+                          <w:sz w:val="22"/>
                         </w:rPr>
                         <w:t>echo "готово"</w:t>
                       </w:r>
                     </w:p>
                   </w:txbxContent>
                 </v:textbox>
-                <v:fill o:detectmouseclick="t" on="false"/>
-                <v:stroke color="black" joinstyle="round" endcap="flat"/>
                 <w10:wrap type="none"/>
-              </v:shape>
+              </v:rect>
             </w:pict>
           </mc:Fallback>
         </mc:AlternateContent>
@@ -3977,7 +3940,11 @@
         </w:rPr>
       </w:pPr>
       <w:r>
-        <w:rPr/>
+        <w:rPr>
+          <w:rFonts w:eastAsia="Times New Roman" w:cs="Times New Roman"/>
+          <w:szCs w:val="32"/>
+          <w:shd w:fill="FFF2CC" w:val="clear"/>
+        </w:rPr>
       </w:r>
     </w:p>
     <w:p>
@@ -3991,7 +3958,11 @@
         </w:rPr>
       </w:pPr>
       <w:r>
-        <w:rPr/>
+        <w:rPr>
+          <w:rFonts w:eastAsia="Times New Roman" w:cs="Times New Roman"/>
+          <w:szCs w:val="32"/>
+          <w:shd w:fill="FFF2CC" w:val="clear"/>
+        </w:rPr>
       </w:r>
     </w:p>
     <w:p>
@@ -4005,7 +3976,11 @@
         </w:rPr>
       </w:pPr>
       <w:r>
-        <w:rPr/>
+        <w:rPr>
+          <w:rFonts w:eastAsia="Times New Roman" w:cs="Times New Roman"/>
+          <w:szCs w:val="32"/>
+          <w:shd w:fill="FFF2CC" w:val="clear"/>
+        </w:rPr>
       </w:r>
     </w:p>
     <w:p>
@@ -4019,7 +3994,11 @@
         </w:rPr>
       </w:pPr>
       <w:r>
-        <w:rPr/>
+        <w:rPr>
+          <w:rFonts w:eastAsia="Times New Roman" w:cs="Times New Roman"/>
+          <w:szCs w:val="32"/>
+          <w:shd w:fill="FFF2CC" w:val="clear"/>
+        </w:rPr>
       </w:r>
     </w:p>
     <w:p>
@@ -4033,7 +4012,11 @@
         </w:rPr>
       </w:pPr>
       <w:r>
-        <w:rPr/>
+        <w:rPr>
+          <w:rFonts w:eastAsia="Times New Roman" w:cs="Times New Roman"/>
+          <w:szCs w:val="32"/>
+          <w:shd w:fill="FFF2CC" w:val="clear"/>
+        </w:rPr>
       </w:r>
     </w:p>
     <w:p>
@@ -4047,7 +4030,11 @@
         </w:rPr>
       </w:pPr>
       <w:r>
-        <w:rPr/>
+        <w:rPr>
+          <w:rFonts w:eastAsia="Times New Roman" w:cs="Times New Roman"/>
+          <w:szCs w:val="32"/>
+          <w:shd w:fill="FFF2CC" w:val="clear"/>
+        </w:rPr>
       </w:r>
     </w:p>
     <w:p>
@@ -4061,7 +4048,11 @@
         </w:rPr>
       </w:pPr>
       <w:r>
-        <w:rPr/>
+        <w:rPr>
+          <w:rFonts w:eastAsia="Times New Roman" w:cs="Times New Roman"/>
+          <w:szCs w:val="32"/>
+          <w:shd w:fill="FFF2CC" w:val="clear"/>
+        </w:rPr>
       </w:r>
     </w:p>
     <w:p>
@@ -4075,7 +4066,11 @@
         </w:rPr>
       </w:pPr>
       <w:r>
-        <w:rPr/>
+        <w:rPr>
+          <w:rFonts w:eastAsia="Times New Roman" w:cs="Times New Roman"/>
+          <w:szCs w:val="32"/>
+          <w:shd w:fill="FFF2CC" w:val="clear"/>
+        </w:rPr>
       </w:r>
     </w:p>
     <w:p>
@@ -4095,26 +4090,17 @@
           <w:shd w:fill="FFF2CC" w:val="clear"/>
         </w:rPr>
         <w:tab/>
-      </w:r>
-      <w:r>
-        <w:rPr>
-          <w:rFonts w:eastAsia="Times New Roman" w:cs="Times New Roman"/>
-          <w:szCs w:val="32"/>
-          <w:shd w:fill="FFF2CC" w:val="clear"/>
-        </w:rPr>
         <w:t xml:space="preserve">Репозиторий: </w:t>
       </w:r>
-      <w:hyperlink r:id="rId34">
-        <w:r>
-          <w:rPr>
-            <w:rStyle w:val="Hyperlink"/>
-            <w:rFonts w:eastAsia="Times New Roman" w:cs="Times New Roman"/>
-            <w:szCs w:val="32"/>
-            <w:shd w:fill="FFF2CC" w:val="clear"/>
-          </w:rPr>
-          <w:t>https://github.com/TrusovTimofey/24205-Trusov-ECM</w:t>
-        </w:r>
-      </w:hyperlink>
+      <w:r>
+        <w:rPr>
+          <w:rStyle w:val="Hyperlink"/>
+          <w:rFonts w:eastAsia="Times New Roman" w:cs="Times New Roman"/>
+          <w:szCs w:val="32"/>
+          <w:shd w:fill="FFF2CC" w:val="clear"/>
+        </w:rPr>
+        <w:t>https://github.com/TrusovTimofey/24205-Trusov-ECM</w:t>
+      </w:r>
     </w:p>
     <w:p>
       <w:pPr>
@@ -4127,7 +4113,11 @@
         </w:rPr>
       </w:pPr>
       <w:r>
-        <w:rPr/>
+        <w:rPr>
+          <w:rFonts w:eastAsia="Times New Roman" w:cs="Times New Roman"/>
+          <w:szCs w:val="32"/>
+          <w:shd w:fill="FFF2CC" w:val="clear"/>
+        </w:rPr>
       </w:r>
     </w:p>
     <w:p>
@@ -4852,7 +4842,14 @@
       <w:bCs/>
     </w:rPr>
   </w:style>
-  <w:style w:type="numbering" w:styleId="Style12" w:customStyle="1">
+  <w:style w:type="paragraph" w:styleId="Style12">
+    <w:name w:val="Содержимое врезки"/>
+    <w:basedOn w:val="Normal"/>
+    <w:qFormat/>
+    <w:pPr/>
+    <w:rPr/>
+  </w:style>
+  <w:style w:type="numbering" w:styleId="Style13" w:customStyle="1">
     <w:name w:val="Без списка"/>
     <w:uiPriority w:val="99"/>
     <w:semiHidden/>
@@ -4928,11 +4925,15 @@
               <a:p>
                 <a:pPr>
                   <a:defRPr b="0" sz="1000" spc="-1" strike="noStrike">
+                    <a:solidFill>
+                      <a:srgbClr val="000000"/>
+                    </a:solidFill>
                     <a:latin typeface="Arial"/>
                   </a:defRPr>
                 </a:pPr>
               </a:p>
             </c:txPr>
+            <c:dLblPos val="outEnd"/>
             <c:showLegendKey val="0"/>
             <c:showVal val="0"/>
             <c:showCatName val="0"/>
@@ -5086,11 +5087,11 @@
         </c:ser>
         <c:gapWidth val="100"/>
         <c:overlap val="0"/>
-        <c:axId val="60416427"/>
-        <c:axId val="84560742"/>
+        <c:axId val="76297293"/>
+        <c:axId val="10381364"/>
       </c:barChart>
       <c:catAx>
-        <c:axId val="60416427"/>
+        <c:axId val="76297293"/>
         <c:scaling>
           <c:orientation val="minMax"/>
         </c:scaling>
@@ -5104,11 +5105,17 @@
               <a:p>
                 <a:pPr>
                   <a:defRPr b="0" sz="900" spc="-1" strike="noStrike">
+                    <a:solidFill>
+                      <a:srgbClr val="000000"/>
+                    </a:solidFill>
                     <a:latin typeface="Arial"/>
                   </a:defRPr>
                 </a:pPr>
                 <a:r>
                   <a:rPr b="0" sz="900" spc="-1" strike="noStrike">
+                    <a:solidFill>
+                      <a:srgbClr val="000000"/>
+                    </a:solidFill>
                     <a:latin typeface="Arial"/>
                   </a:rPr>
                   <a:t>N</a:t>
@@ -5120,7 +5127,7 @@
             <c:manualLayout>
               <c:xMode val="edge"/>
               <c:yMode val="edge"/>
-              <c:x val="0.971739656423905"/>
+              <c:x val="0.971836438422453"/>
               <c:y val="0.858871601445859"/>
             </c:manualLayout>
           </c:layout>
@@ -5132,7 +5139,7 @@
             </a:ln>
           </c:spPr>
         </c:title>
-        <c:numFmt formatCode="[$-419]dd/mm/yyyy" sourceLinked="1"/>
+        <c:numFmt formatCode="[$-419]dd/mm/yyyy" sourceLinked="0"/>
         <c:majorTickMark val="out"/>
         <c:minorTickMark val="none"/>
         <c:tickLblPos val="nextTo"/>
@@ -5149,20 +5156,23 @@
           <a:p>
             <a:pPr>
               <a:defRPr b="0" sz="1000" spc="-1" strike="noStrike">
+                <a:solidFill>
+                  <a:srgbClr val="000000"/>
+                </a:solidFill>
                 <a:latin typeface="Arial"/>
               </a:defRPr>
             </a:pPr>
           </a:p>
         </c:txPr>
-        <c:crossAx val="84560742"/>
-        <c:crossesAt val="0"/>
+        <c:crossAx val="10381364"/>
+        <c:crosses val="autoZero"/>
         <c:auto val="1"/>
         <c:lblAlgn val="ctr"/>
         <c:lblOffset val="100"/>
         <c:noMultiLvlLbl val="0"/>
       </c:catAx>
       <c:valAx>
-        <c:axId val="84560742"/>
+        <c:axId val="10381364"/>
         <c:scaling>
           <c:orientation val="minMax"/>
         </c:scaling>
@@ -5185,11 +5195,17 @@
               <a:p>
                 <a:pPr>
                   <a:defRPr b="0" sz="900" spc="-1" strike="noStrike">
+                    <a:solidFill>
+                      <a:srgbClr val="000000"/>
+                    </a:solidFill>
                     <a:latin typeface="Arial"/>
                   </a:defRPr>
                 </a:pPr>
                 <a:r>
                   <a:rPr b="0" sz="900" spc="-1" strike="noStrike">
+                    <a:solidFill>
+                      <a:srgbClr val="000000"/>
+                    </a:solidFill>
                     <a:latin typeface="Arial"/>
                   </a:rPr>
                   <a:t>sec</a:t>
@@ -5201,8 +5217,8 @@
             <c:manualLayout>
               <c:xMode val="edge"/>
               <c:yMode val="edge"/>
-              <c:x val="0.0196467457052988"/>
-              <c:y val="0.0341819896275342"/>
+              <c:x val="0.0195983547060247"/>
+              <c:y val="0.0531195976740531"/>
             </c:manualLayout>
           </c:layout>
           <c:overlay val="0"/>
@@ -5213,7 +5229,7 @@
             </a:ln>
           </c:spPr>
         </c:title>
-        <c:numFmt formatCode="General" sourceLinked="1"/>
+        <c:numFmt formatCode="General" sourceLinked="0"/>
         <c:majorTickMark val="out"/>
         <c:minorTickMark val="none"/>
         <c:tickLblPos val="nextTo"/>
@@ -5230,13 +5246,16 @@
           <a:p>
             <a:pPr>
               <a:defRPr b="0" sz="1000" spc="-1" strike="noStrike">
+                <a:solidFill>
+                  <a:srgbClr val="000000"/>
+                </a:solidFill>
                 <a:latin typeface="Arial"/>
               </a:defRPr>
             </a:pPr>
           </a:p>
         </c:txPr>
-        <c:crossAx val="60416427"/>
-        <c:crossesAt val="0"/>
+        <c:crossAx val="76297293"/>
+        <c:crosses val="autoZero"/>
         <c:crossBetween val="between"/>
       </c:valAx>
       <c:spPr>
